--- a/letters/docx/band_001/A062.docx
+++ b/letters/docx/band_001/A062.docx
@@ -1,6 +1,6 @@
 
 <file path=word/document.xml><?xml version="1.0" encoding="utf-8"?>
-<w:document xmlns:wpc="http://schemas.microsoft.com/office/word/2010/wordprocessingCanvas" xmlns:mc="http://schemas.openxmlformats.org/markup-compatibility/2006" xmlns:o="urn:schemas-microsoft-com:office:office" xmlns:r="http://schemas.openxmlformats.org/officeDocument/2006/relationships" xmlns:m="http://schemas.openxmlformats.org/officeDocument/2006/math" xmlns:v="urn:schemas-microsoft-com:vml" xmlns:wp14="http://schemas.microsoft.com/office/word/2010/wordprocessingDrawing" xmlns:wp="http://schemas.openxmlformats.org/drawingml/2006/wordprocessingDrawing" xmlns:w10="urn:schemas-microsoft-com:office:word" xmlns:w="http://schemas.openxmlformats.org/wordprocessingml/2006/main" xmlns:w14="http://schemas.microsoft.com/office/word/2010/wordml" xmlns:w15="http://schemas.microsoft.com/office/word/2012/wordml" xmlns:wpg="http://schemas.microsoft.com/office/word/2010/wordprocessingGroup" xmlns:wpi="http://schemas.microsoft.com/office/word/2010/wordprocessingInk" xmlns:wne="http://schemas.microsoft.com/office/word/2006/wordml" xmlns:wps="http://schemas.microsoft.com/office/word/2010/wordprocessingShape" mc:Ignorable="w14 w15 wp14">
+<w:document xmlns:wpc="http://schemas.microsoft.com/office/word/2010/wordprocessingCanvas" xmlns:cx="http://schemas.microsoft.com/office/drawing/2014/chartex" xmlns:cx1="http://schemas.microsoft.com/office/drawing/2015/9/8/chartex" xmlns:cx2="http://schemas.microsoft.com/office/drawing/2015/10/21/chartex" xmlns:cx3="http://schemas.microsoft.com/office/drawing/2016/5/9/chartex" xmlns:cx4="http://schemas.microsoft.com/office/drawing/2016/5/10/chartex" xmlns:cx5="http://schemas.microsoft.com/office/drawing/2016/5/11/chartex" xmlns:cx6="http://schemas.microsoft.com/office/drawing/2016/5/12/chartex" xmlns:cx7="http://schemas.microsoft.com/office/drawing/2016/5/13/chartex" xmlns:cx8="http://schemas.microsoft.com/office/drawing/2016/5/14/chartex" xmlns:mc="http://schemas.openxmlformats.org/markup-compatibility/2006" xmlns:aink="http://schemas.microsoft.com/office/drawing/2016/ink" xmlns:am3d="http://schemas.microsoft.com/office/drawing/2017/model3d" xmlns:o="urn:schemas-microsoft-com:office:office" xmlns:oel="http://schemas.microsoft.com/office/2019/extlst" xmlns:r="http://schemas.openxmlformats.org/officeDocument/2006/relationships" xmlns:m="http://schemas.openxmlformats.org/officeDocument/2006/math" xmlns:v="urn:schemas-microsoft-com:vml" xmlns:wp14="http://schemas.microsoft.com/office/word/2010/wordprocessingDrawing" xmlns:wp="http://schemas.openxmlformats.org/drawingml/2006/wordprocessingDrawing" xmlns:w10="urn:schemas-microsoft-com:office:word" xmlns:w="http://schemas.openxmlformats.org/wordprocessingml/2006/main" xmlns:w14="http://schemas.microsoft.com/office/word/2010/wordml" xmlns:w15="http://schemas.microsoft.com/office/word/2012/wordml" xmlns:w16cex="http://schemas.microsoft.com/office/word/2018/wordml/cex" xmlns:w16cid="http://schemas.microsoft.com/office/word/2016/wordml/cid" xmlns:w16="http://schemas.microsoft.com/office/word/2018/wordml" xmlns:w16sdtdh="http://schemas.microsoft.com/office/word/2020/wordml/sdtdatahash" xmlns:w16se="http://schemas.microsoft.com/office/word/2015/wordml/symex" xmlns:wpg="http://schemas.microsoft.com/office/word/2010/wordprocessingGroup" xmlns:wpi="http://schemas.microsoft.com/office/word/2010/wordprocessingInk" xmlns:wne="http://schemas.microsoft.com/office/word/2006/wordml" xmlns:wps="http://schemas.microsoft.com/office/word/2010/wordprocessingShape" mc:Ignorable="w14 w15 w16se w16cid w16 w16cex w16sdtdh wp14">
   <w:body>
     <w:p>
       <w:pPr>
@@ -327,23 +327,7 @@
       </w:r>
       <w:proofErr w:type="spellEnd"/>
       <w:r>
-        <w:t xml:space="preserve">. 15. Andrea da </w:t>
-      </w:r>
-      <w:proofErr w:type="spellStart"/>
-      <w:r>
-        <w:t>Burgo's</w:t>
-      </w:r>
-      <w:proofErr w:type="spellEnd"/>
-      <w:r>
-        <w:t xml:space="preserve"> recall from Hungary. 16. On his orders, the Viceroy of Naples will report on the issue of Italy. 17. </w:t>
-      </w:r>
-      <w:proofErr w:type="gramStart"/>
-      <w:r>
-        <w:t>Is</w:t>
-      </w:r>
-      <w:proofErr w:type="gramEnd"/>
-      <w:r>
-        <w:t xml:space="preserve"> very favorably disposed towards Salamanca. 18. Adam de </w:t>
+        <w:t xml:space="preserve">. 15. Andrea da Burgo's recall from Hungary. 16. On his orders, the Viceroy of Naples will report on the issue of Italy. 17. Is very favorably disposed towards Salamanca. 18. Adam de </w:t>
       </w:r>
       <w:proofErr w:type="spellStart"/>
       <w:r>
@@ -384,21 +368,7 @@
         <w:rPr>
           <w:lang w:val="de-AT"/>
         </w:rPr>
-        <w:t xml:space="preserve">(W.) Wien, St.-A. </w:t>
-      </w:r>
-      <w:proofErr w:type="spellStart"/>
-      <w:r>
-        <w:rPr>
-          <w:lang w:val="de-AT"/>
-        </w:rPr>
-        <w:t>Belgica</w:t>
-      </w:r>
-      <w:proofErr w:type="spellEnd"/>
-      <w:r>
-        <w:rPr>
-          <w:lang w:val="de-AT"/>
-        </w:rPr>
-        <w:t xml:space="preserve"> PA 5. </w:t>
+        <w:t xml:space="preserve">(W.) Wien, St.-A. Belgica PA 5. </w:t>
       </w:r>
       <w:r>
         <w:rPr>
@@ -418,21 +388,7 @@
         <w:rPr>
           <w:lang w:val="de-DE"/>
         </w:rPr>
-        <w:t xml:space="preserve">(B.) Brüssel, </w:t>
-      </w:r>
-      <w:proofErr w:type="spellStart"/>
-      <w:r>
-        <w:rPr>
-          <w:lang w:val="de-DE"/>
-        </w:rPr>
-        <w:t>Arch</w:t>
-      </w:r>
-      <w:proofErr w:type="spellEnd"/>
-      <w:r>
-        <w:rPr>
-          <w:lang w:val="de-DE"/>
-        </w:rPr>
-        <w:t xml:space="preserve">. </w:t>
+        <w:t xml:space="preserve">(B.) Brüssel, Arch. </w:t>
       </w:r>
       <w:proofErr w:type="spellStart"/>
       <w:r>
@@ -1260,7 +1216,6 @@
         <w:t xml:space="preserve"> à </w:t>
       </w:r>
       <w:commentRangeStart w:id="4"/>
-      <w:proofErr w:type="spellStart"/>
       <w:r>
         <w:rPr>
           <w:rFonts w:ascii="Times New Roman" w:hAnsi="Times New Roman" w:cs="Times New Roman"/>
@@ -1271,7 +1226,6 @@
         <w:t>Millan</w:t>
       </w:r>
       <w:commentRangeEnd w:id="4"/>
-      <w:proofErr w:type="spellEnd"/>
       <w:r>
         <w:rPr>
           <w:rStyle w:val="Kommentarzeichen"/>
@@ -2038,7 +1992,7 @@
           <w:szCs w:val="24"/>
           <w:lang w:val="fr-FR"/>
         </w:rPr>
-        <w:t xml:space="preserve">, </w:t>
+        <w:t xml:space="preserve"> </w:t>
       </w:r>
       <w:proofErr w:type="spellStart"/>
       <w:r>
@@ -2603,27 +2557,7 @@
           <w:szCs w:val="24"/>
           <w:lang w:val="fr-FR"/>
         </w:rPr>
-        <w:t xml:space="preserve"> de tout ce que surviendra. A ceste cause ne ferai </w:t>
-      </w:r>
-      <w:proofErr w:type="spellStart"/>
-      <w:r>
-        <w:rPr>
-          <w:rFonts w:ascii="Times New Roman" w:hAnsi="Times New Roman" w:cs="Times New Roman"/>
-          <w:sz w:val="24"/>
-          <w:szCs w:val="24"/>
-          <w:lang w:val="fr-FR"/>
-        </w:rPr>
-        <w:t>redictes</w:t>
-      </w:r>
-      <w:proofErr w:type="spellEnd"/>
-      <w:r>
-        <w:rPr>
-          <w:rFonts w:ascii="Times New Roman" w:hAnsi="Times New Roman" w:cs="Times New Roman"/>
-          <w:sz w:val="24"/>
-          <w:szCs w:val="24"/>
-          <w:lang w:val="fr-FR"/>
-        </w:rPr>
-        <w:t xml:space="preserve">, car je crois fermement que ferez </w:t>
+        <w:t xml:space="preserve"> de tout ce que surviendra. A ceste cause ne ferai redictes, car je crois fermement que ferez </w:t>
       </w:r>
       <w:proofErr w:type="spellStart"/>
       <w:r>
@@ -2646,7 +2580,6 @@
         <w:t xml:space="preserve">. </w:t>
       </w:r>
       <w:commentRangeStart w:id="10"/>
-      <w:proofErr w:type="gramStart"/>
       <w:r>
         <w:rPr>
           <w:rFonts w:ascii="Times New Roman" w:hAnsi="Times New Roman" w:cs="Times New Roman"/>
@@ -2666,7 +2599,6 @@
         </w:rPr>
         <w:t>r</w:t>
       </w:r>
-      <w:proofErr w:type="gramEnd"/>
       <w:r>
         <w:rPr>
           <w:rFonts w:ascii="Times New Roman" w:hAnsi="Times New Roman" w:cs="Times New Roman"/>
@@ -2750,27 +2682,7 @@
           <w:szCs w:val="24"/>
           <w:lang w:val="fr-FR"/>
         </w:rPr>
-        <w:t xml:space="preserve">. </w:t>
-      </w:r>
-      <w:proofErr w:type="gramStart"/>
-      <w:r>
-        <w:rPr>
-          <w:rFonts w:ascii="Times New Roman" w:hAnsi="Times New Roman" w:cs="Times New Roman"/>
-          <w:sz w:val="24"/>
-          <w:szCs w:val="24"/>
-          <w:lang w:val="fr-FR"/>
-        </w:rPr>
-        <w:t>affaires</w:t>
-      </w:r>
-      <w:proofErr w:type="gramEnd"/>
-      <w:r>
-        <w:rPr>
-          <w:rFonts w:ascii="Times New Roman" w:hAnsi="Times New Roman" w:cs="Times New Roman"/>
-          <w:sz w:val="24"/>
-          <w:szCs w:val="24"/>
-          <w:lang w:val="fr-FR"/>
-        </w:rPr>
-        <w:t>, et d’</w:t>
+        <w:t>. affaires, et d’</w:t>
       </w:r>
       <w:proofErr w:type="spellStart"/>
       <w:r>
@@ -3207,7 +3119,45 @@
           <w:szCs w:val="24"/>
           <w:lang w:val="fr-FR"/>
         </w:rPr>
-        <w:t xml:space="preserve"> payez </w:t>
+        <w:t xml:space="preserve"> </w:t>
+      </w:r>
+      <w:proofErr w:type="spellStart"/>
+      <w:r>
+        <w:rPr>
+          <w:rFonts w:ascii="Times New Roman" w:hAnsi="Times New Roman" w:cs="Times New Roman"/>
+          <w:sz w:val="24"/>
+          <w:szCs w:val="24"/>
+          <w:lang w:val="fr-FR"/>
+        </w:rPr>
+        <w:t>pay</w:t>
+      </w:r>
+      <w:r>
+        <w:rPr>
+          <w:rFonts w:ascii="Times New Roman" w:hAnsi="Times New Roman" w:cs="Times New Roman"/>
+          <w:sz w:val="24"/>
+          <w:szCs w:val="24"/>
+          <w:lang w:val="fr-FR"/>
+        </w:rPr>
+        <w:t>é</w:t>
+      </w:r>
+      <w:r>
+        <w:rPr>
+          <w:rFonts w:ascii="Times New Roman" w:hAnsi="Times New Roman" w:cs="Times New Roman"/>
+          <w:sz w:val="24"/>
+          <w:szCs w:val="24"/>
+          <w:lang w:val="fr-FR"/>
+        </w:rPr>
+        <w:t>z</w:t>
+      </w:r>
+      <w:proofErr w:type="spellEnd"/>
+      <w:r>
+        <w:rPr>
+          <w:rFonts w:ascii="Times New Roman" w:hAnsi="Times New Roman" w:cs="Times New Roman"/>
+          <w:sz w:val="24"/>
+          <w:szCs w:val="24"/>
+          <w:lang w:val="fr-FR"/>
+        </w:rPr>
+        <w:t xml:space="preserve"> </w:t>
       </w:r>
       <w:proofErr w:type="spellStart"/>
       <w:r>
@@ -3227,27 +3177,7 @@
           <w:szCs w:val="24"/>
           <w:lang w:val="fr-FR"/>
         </w:rPr>
-        <w:t xml:space="preserve">. </w:t>
-      </w:r>
-      <w:proofErr w:type="gramStart"/>
-      <w:r>
-        <w:rPr>
-          <w:rFonts w:ascii="Times New Roman" w:hAnsi="Times New Roman" w:cs="Times New Roman"/>
-          <w:sz w:val="24"/>
-          <w:szCs w:val="24"/>
-          <w:lang w:val="fr-FR"/>
-        </w:rPr>
-        <w:t>conte</w:t>
-      </w:r>
-      <w:proofErr w:type="gramEnd"/>
-      <w:r>
-        <w:rPr>
-          <w:rFonts w:ascii="Times New Roman" w:hAnsi="Times New Roman" w:cs="Times New Roman"/>
-          <w:sz w:val="24"/>
-          <w:szCs w:val="24"/>
-          <w:lang w:val="fr-FR"/>
-        </w:rPr>
-        <w:t xml:space="preserve"> Palatin et lui </w:t>
+        <w:t xml:space="preserve">. conte Palatin et lui </w:t>
       </w:r>
       <w:proofErr w:type="spellStart"/>
       <w:r>
@@ -3287,27 +3217,7 @@
           <w:szCs w:val="24"/>
           <w:lang w:val="fr-FR"/>
         </w:rPr>
-        <w:t xml:space="preserve">. </w:t>
-      </w:r>
-      <w:proofErr w:type="gramStart"/>
-      <w:r>
-        <w:rPr>
-          <w:rFonts w:ascii="Times New Roman" w:hAnsi="Times New Roman" w:cs="Times New Roman"/>
-          <w:sz w:val="24"/>
-          <w:szCs w:val="24"/>
-          <w:lang w:val="fr-FR"/>
-        </w:rPr>
-        <w:t>homme</w:t>
-      </w:r>
-      <w:proofErr w:type="gramEnd"/>
-      <w:r>
-        <w:rPr>
-          <w:rFonts w:ascii="Times New Roman" w:hAnsi="Times New Roman" w:cs="Times New Roman"/>
-          <w:sz w:val="24"/>
-          <w:szCs w:val="24"/>
-          <w:lang w:val="fr-FR"/>
-        </w:rPr>
-        <w:t xml:space="preserve"> une bonne </w:t>
+        <w:t xml:space="preserve">. homme une bonne </w:t>
       </w:r>
       <w:proofErr w:type="spellStart"/>
       <w:r>
@@ -3410,7 +3320,6 @@
         <w:t xml:space="preserve"> à lad. </w:t>
       </w:r>
       <w:proofErr w:type="spellStart"/>
-      <w:proofErr w:type="gramStart"/>
       <w:r>
         <w:rPr>
           <w:rFonts w:ascii="Times New Roman" w:hAnsi="Times New Roman" w:cs="Times New Roman"/>
@@ -3421,7 +3330,6 @@
         <w:t>lieutenandise</w:t>
       </w:r>
       <w:proofErr w:type="spellEnd"/>
-      <w:proofErr w:type="gramEnd"/>
       <w:r>
         <w:rPr>
           <w:rFonts w:ascii="Times New Roman" w:hAnsi="Times New Roman" w:cs="Times New Roman"/>
@@ -3549,27 +3457,7 @@
           <w:szCs w:val="24"/>
           <w:lang w:val="fr-FR"/>
         </w:rPr>
-        <w:t xml:space="preserve">. </w:t>
-      </w:r>
-      <w:proofErr w:type="gramStart"/>
-      <w:r>
-        <w:rPr>
-          <w:rFonts w:ascii="Times New Roman" w:hAnsi="Times New Roman" w:cs="Times New Roman"/>
-          <w:sz w:val="24"/>
-          <w:szCs w:val="24"/>
-          <w:lang w:val="fr-FR"/>
-        </w:rPr>
-        <w:t>conte</w:t>
-      </w:r>
-      <w:proofErr w:type="gramEnd"/>
-      <w:r>
-        <w:rPr>
-          <w:rFonts w:ascii="Times New Roman" w:hAnsi="Times New Roman" w:cs="Times New Roman"/>
-          <w:sz w:val="24"/>
-          <w:szCs w:val="24"/>
-          <w:lang w:val="fr-FR"/>
-        </w:rPr>
-        <w:t xml:space="preserve"> Palatin </w:t>
+        <w:t xml:space="preserve">. conte Palatin </w:t>
       </w:r>
       <w:proofErr w:type="spellStart"/>
       <w:r>
@@ -4875,7 +4763,6 @@
         <w:t xml:space="preserve">. </w:t>
       </w:r>
       <w:proofErr w:type="spellStart"/>
-      <w:proofErr w:type="gramStart"/>
       <w:r>
         <w:rPr>
           <w:rFonts w:ascii="Times New Roman" w:hAnsi="Times New Roman" w:cs="Times New Roman"/>
@@ -4886,7 +4773,6 @@
         <w:t>bastars</w:t>
       </w:r>
       <w:proofErr w:type="spellEnd"/>
-      <w:proofErr w:type="gramEnd"/>
       <w:r>
         <w:rPr>
           <w:rFonts w:ascii="Times New Roman" w:hAnsi="Times New Roman" w:cs="Times New Roman"/>
@@ -5488,7 +5374,6 @@
         <w:t xml:space="preserve">. </w:t>
       </w:r>
       <w:proofErr w:type="spellStart"/>
-      <w:proofErr w:type="gramStart"/>
       <w:r>
         <w:rPr>
           <w:rFonts w:ascii="Times New Roman" w:hAnsi="Times New Roman" w:cs="Times New Roman"/>
@@ -5499,7 +5384,6 @@
         <w:t>royaulmes</w:t>
       </w:r>
       <w:proofErr w:type="spellEnd"/>
-      <w:proofErr w:type="gramEnd"/>
       <w:r>
         <w:rPr>
           <w:rFonts w:ascii="Times New Roman" w:hAnsi="Times New Roman" w:cs="Times New Roman"/>
@@ -6478,27 +6362,7 @@
           <w:szCs w:val="24"/>
           <w:lang w:val="fr-FR"/>
         </w:rPr>
-        <w:t xml:space="preserve">. </w:t>
-      </w:r>
-      <w:proofErr w:type="gramStart"/>
-      <w:r>
-        <w:rPr>
-          <w:rFonts w:ascii="Times New Roman" w:hAnsi="Times New Roman" w:cs="Times New Roman"/>
-          <w:sz w:val="24"/>
-          <w:szCs w:val="24"/>
-          <w:lang w:val="fr-FR"/>
-        </w:rPr>
-        <w:t>payement</w:t>
-      </w:r>
-      <w:proofErr w:type="gramEnd"/>
-      <w:r>
-        <w:rPr>
-          <w:rFonts w:ascii="Times New Roman" w:hAnsi="Times New Roman" w:cs="Times New Roman"/>
-          <w:sz w:val="24"/>
-          <w:szCs w:val="24"/>
-          <w:lang w:val="fr-FR"/>
-        </w:rPr>
-        <w:t xml:space="preserve"> bon et bien </w:t>
+        <w:t xml:space="preserve">. payement bon et bien </w:t>
       </w:r>
       <w:proofErr w:type="spellStart"/>
       <w:r>
@@ -6856,7 +6720,6 @@
         <w:t>escript</w:t>
       </w:r>
       <w:proofErr w:type="spellEnd"/>
-      <w:proofErr w:type="gramStart"/>
       <w:r>
         <w:rPr>
           <w:rFonts w:ascii="Times New Roman" w:hAnsi="Times New Roman" w:cs="Times New Roman"/>
@@ -6873,9 +6736,68 @@
           <w:szCs w:val="24"/>
           <w:lang w:val="fr-FR"/>
         </w:rPr>
-        <w:t>.</w:t>
-      </w:r>
-      <w:proofErr w:type="gramEnd"/>
+        <w:t xml:space="preserve"> vous priant </w:t>
+      </w:r>
+      <w:proofErr w:type="spellStart"/>
+      <w:r>
+        <w:rPr>
+          <w:rFonts w:ascii="Times New Roman" w:hAnsi="Times New Roman" w:cs="Times New Roman"/>
+          <w:sz w:val="24"/>
+          <w:szCs w:val="24"/>
+          <w:lang w:val="fr-FR"/>
+        </w:rPr>
+        <w:t>encores</w:t>
+      </w:r>
+      <w:proofErr w:type="spellEnd"/>
+      <w:r>
+        <w:rPr>
+          <w:rFonts w:ascii="Times New Roman" w:hAnsi="Times New Roman" w:cs="Times New Roman"/>
+          <w:sz w:val="24"/>
+          <w:szCs w:val="24"/>
+          <w:lang w:val="fr-FR"/>
+        </w:rPr>
+        <w:t xml:space="preserve"> avoir </w:t>
+      </w:r>
+      <w:proofErr w:type="spellStart"/>
+      <w:r>
+        <w:rPr>
+          <w:rFonts w:ascii="Times New Roman" w:hAnsi="Times New Roman" w:cs="Times New Roman"/>
+          <w:sz w:val="24"/>
+          <w:szCs w:val="24"/>
+          <w:lang w:val="fr-FR"/>
+        </w:rPr>
+        <w:t>pa</w:t>
+      </w:r>
+      <w:r>
+        <w:rPr>
+          <w:rFonts w:ascii="Times New Roman" w:hAnsi="Times New Roman" w:cs="Times New Roman"/>
+          <w:sz w:val="24"/>
+          <w:szCs w:val="24"/>
+          <w:lang w:val="fr-FR"/>
+        </w:rPr>
+        <w:t>cience</w:t>
+      </w:r>
+      <w:proofErr w:type="spellEnd"/>
+      <w:r>
+        <w:rPr>
+          <w:rFonts w:ascii="Times New Roman" w:hAnsi="Times New Roman" w:cs="Times New Roman"/>
+          <w:sz w:val="24"/>
+          <w:szCs w:val="24"/>
+          <w:lang w:val="fr-FR"/>
+        </w:rPr>
+        <w:t xml:space="preserve">. Et comme est bien raison m’envoyer </w:t>
+      </w:r>
+      <w:proofErr w:type="spellStart"/>
+      <w:r>
+        <w:rPr>
+          <w:rFonts w:ascii="Times New Roman" w:hAnsi="Times New Roman" w:cs="Times New Roman"/>
+          <w:sz w:val="24"/>
+          <w:szCs w:val="24"/>
+          <w:lang w:val="fr-FR"/>
+        </w:rPr>
+        <w:t>vostre</w:t>
+      </w:r>
+      <w:proofErr w:type="spellEnd"/>
       <w:r>
         <w:rPr>
           <w:rFonts w:ascii="Times New Roman" w:hAnsi="Times New Roman" w:cs="Times New Roman"/>
@@ -6885,95 +6807,6 @@
         </w:rPr>
         <w:t xml:space="preserve"> </w:t>
       </w:r>
-      <w:proofErr w:type="gramStart"/>
-      <w:r>
-        <w:rPr>
-          <w:rFonts w:ascii="Times New Roman" w:hAnsi="Times New Roman" w:cs="Times New Roman"/>
-          <w:sz w:val="24"/>
-          <w:szCs w:val="24"/>
-          <w:lang w:val="fr-FR"/>
-        </w:rPr>
-        <w:t>vous</w:t>
-      </w:r>
-      <w:proofErr w:type="gramEnd"/>
-      <w:r>
-        <w:rPr>
-          <w:rFonts w:ascii="Times New Roman" w:hAnsi="Times New Roman" w:cs="Times New Roman"/>
-          <w:sz w:val="24"/>
-          <w:szCs w:val="24"/>
-          <w:lang w:val="fr-FR"/>
-        </w:rPr>
-        <w:t xml:space="preserve"> priant </w:t>
-      </w:r>
-      <w:proofErr w:type="spellStart"/>
-      <w:r>
-        <w:rPr>
-          <w:rFonts w:ascii="Times New Roman" w:hAnsi="Times New Roman" w:cs="Times New Roman"/>
-          <w:sz w:val="24"/>
-          <w:szCs w:val="24"/>
-          <w:lang w:val="fr-FR"/>
-        </w:rPr>
-        <w:t>encores</w:t>
-      </w:r>
-      <w:proofErr w:type="spellEnd"/>
-      <w:r>
-        <w:rPr>
-          <w:rFonts w:ascii="Times New Roman" w:hAnsi="Times New Roman" w:cs="Times New Roman"/>
-          <w:sz w:val="24"/>
-          <w:szCs w:val="24"/>
-          <w:lang w:val="fr-FR"/>
-        </w:rPr>
-        <w:t xml:space="preserve"> avoir </w:t>
-      </w:r>
-      <w:proofErr w:type="spellStart"/>
-      <w:r>
-        <w:rPr>
-          <w:rFonts w:ascii="Times New Roman" w:hAnsi="Times New Roman" w:cs="Times New Roman"/>
-          <w:sz w:val="24"/>
-          <w:szCs w:val="24"/>
-          <w:lang w:val="fr-FR"/>
-        </w:rPr>
-        <w:t>pa</w:t>
-      </w:r>
-      <w:r>
-        <w:rPr>
-          <w:rFonts w:ascii="Times New Roman" w:hAnsi="Times New Roman" w:cs="Times New Roman"/>
-          <w:sz w:val="24"/>
-          <w:szCs w:val="24"/>
-          <w:lang w:val="fr-FR"/>
-        </w:rPr>
-        <w:t>cience</w:t>
-      </w:r>
-      <w:proofErr w:type="spellEnd"/>
-      <w:r>
-        <w:rPr>
-          <w:rFonts w:ascii="Times New Roman" w:hAnsi="Times New Roman" w:cs="Times New Roman"/>
-          <w:sz w:val="24"/>
-          <w:szCs w:val="24"/>
-          <w:lang w:val="fr-FR"/>
-        </w:rPr>
-        <w:t xml:space="preserve">. Et comme est bien raison m’envoyer </w:t>
-      </w:r>
-      <w:proofErr w:type="spellStart"/>
-      <w:r>
-        <w:rPr>
-          <w:rFonts w:ascii="Times New Roman" w:hAnsi="Times New Roman" w:cs="Times New Roman"/>
-          <w:sz w:val="24"/>
-          <w:szCs w:val="24"/>
-          <w:lang w:val="fr-FR"/>
-        </w:rPr>
-        <w:t>vostre</w:t>
-      </w:r>
-      <w:proofErr w:type="spellEnd"/>
-      <w:r>
-        <w:rPr>
-          <w:rFonts w:ascii="Times New Roman" w:hAnsi="Times New Roman" w:cs="Times New Roman"/>
-          <w:sz w:val="24"/>
-          <w:szCs w:val="24"/>
-          <w:lang w:val="fr-FR"/>
-        </w:rPr>
-        <w:t xml:space="preserve"> </w:t>
-      </w:r>
       <w:proofErr w:type="spellStart"/>
       <w:r>
         <w:rPr>
@@ -7032,27 +6865,7 @@
           <w:szCs w:val="24"/>
           <w:lang w:val="fr-FR"/>
         </w:rPr>
-        <w:t xml:space="preserve">. </w:t>
-      </w:r>
-      <w:proofErr w:type="gramStart"/>
-      <w:r>
-        <w:rPr>
-          <w:rFonts w:ascii="Times New Roman" w:hAnsi="Times New Roman" w:cs="Times New Roman"/>
-          <w:sz w:val="24"/>
-          <w:szCs w:val="24"/>
-          <w:lang w:val="fr-FR"/>
-        </w:rPr>
-        <w:t>procure</w:t>
-      </w:r>
-      <w:proofErr w:type="gramEnd"/>
-      <w:r>
-        <w:rPr>
-          <w:rFonts w:ascii="Times New Roman" w:hAnsi="Times New Roman" w:cs="Times New Roman"/>
-          <w:sz w:val="24"/>
-          <w:szCs w:val="24"/>
-          <w:lang w:val="fr-FR"/>
-        </w:rPr>
-        <w:t xml:space="preserve"> p</w:t>
+        <w:t>. procure p</w:t>
       </w:r>
       <w:r>
         <w:rPr>
@@ -8158,7 +7971,6 @@
         <w:t xml:space="preserve"> par devers vous tout au fait de lad. </w:t>
       </w:r>
       <w:proofErr w:type="spellStart"/>
-      <w:proofErr w:type="gramStart"/>
       <w:r>
         <w:rPr>
           <w:rFonts w:ascii="Times New Roman" w:hAnsi="Times New Roman" w:cs="Times New Roman"/>
@@ -8169,7 +7981,6 @@
         <w:t>diete</w:t>
       </w:r>
       <w:proofErr w:type="spellEnd"/>
-      <w:proofErr w:type="gramEnd"/>
       <w:r>
         <w:rPr>
           <w:rFonts w:ascii="Times New Roman" w:hAnsi="Times New Roman" w:cs="Times New Roman"/>
@@ -8247,27 +8058,7 @@
           <w:szCs w:val="24"/>
           <w:lang w:val="fr-FR"/>
         </w:rPr>
-        <w:t xml:space="preserve"> pouvoir que </w:t>
-      </w:r>
-      <w:proofErr w:type="spellStart"/>
-      <w:r>
-        <w:rPr>
-          <w:rFonts w:ascii="Times New Roman" w:hAnsi="Times New Roman" w:cs="Times New Roman"/>
-          <w:sz w:val="24"/>
-          <w:szCs w:val="24"/>
-          <w:lang w:val="fr-FR"/>
-        </w:rPr>
-        <w:t>cellui</w:t>
-      </w:r>
-      <w:proofErr w:type="spellEnd"/>
-      <w:r>
-        <w:rPr>
-          <w:rFonts w:ascii="Times New Roman" w:hAnsi="Times New Roman" w:cs="Times New Roman"/>
-          <w:sz w:val="24"/>
-          <w:szCs w:val="24"/>
-          <w:lang w:val="fr-FR"/>
-        </w:rPr>
-        <w:t xml:space="preserve"> </w:t>
+        <w:t xml:space="preserve"> pouvoir que cellui </w:t>
       </w:r>
       <w:r>
         <w:rPr>
@@ -8723,17 +8514,7 @@
           <w:szCs w:val="24"/>
           <w:lang w:val="fr-FR"/>
         </w:rPr>
-        <w:t xml:space="preserve">. </w:t>
-      </w:r>
-      <w:proofErr w:type="gramStart"/>
-      <w:r>
-        <w:rPr>
-          <w:rFonts w:ascii="Times New Roman" w:hAnsi="Times New Roman" w:cs="Times New Roman"/>
-          <w:sz w:val="24"/>
-          <w:szCs w:val="24"/>
-          <w:lang w:val="fr-FR"/>
-        </w:rPr>
-        <w:t>s</w:t>
+        <w:t>. s</w:t>
       </w:r>
       <w:r>
         <w:rPr>
@@ -8745,7 +8526,6 @@
         </w:rPr>
         <w:t>r</w:t>
       </w:r>
-      <w:proofErr w:type="gramEnd"/>
       <w:r>
         <w:rPr>
           <w:rFonts w:ascii="Times New Roman" w:hAnsi="Times New Roman" w:cs="Times New Roman"/>
@@ -9018,27 +8798,7 @@
           <w:szCs w:val="24"/>
           <w:lang w:val="fr-FR"/>
         </w:rPr>
-        <w:t xml:space="preserve">. </w:t>
-      </w:r>
-      <w:proofErr w:type="gramStart"/>
-      <w:r>
-        <w:rPr>
-          <w:rFonts w:ascii="Times New Roman" w:hAnsi="Times New Roman" w:cs="Times New Roman"/>
-          <w:sz w:val="24"/>
-          <w:szCs w:val="24"/>
-          <w:lang w:val="fr-FR"/>
-        </w:rPr>
-        <w:t>portion</w:t>
-      </w:r>
-      <w:proofErr w:type="gramEnd"/>
-      <w:r>
-        <w:rPr>
-          <w:rFonts w:ascii="Times New Roman" w:hAnsi="Times New Roman" w:cs="Times New Roman"/>
-          <w:sz w:val="24"/>
-          <w:szCs w:val="24"/>
-          <w:lang w:val="fr-FR"/>
-        </w:rPr>
-        <w:t xml:space="preserve"> peut monter pour faire donner ordre </w:t>
+        <w:t xml:space="preserve">. portion peut monter pour faire donner ordre </w:t>
       </w:r>
       <w:proofErr w:type="spellStart"/>
       <w:r>
@@ -9058,27 +8818,7 @@
           <w:szCs w:val="24"/>
           <w:lang w:val="fr-FR"/>
         </w:rPr>
-        <w:t xml:space="preserve">. </w:t>
-      </w:r>
-      <w:proofErr w:type="gramStart"/>
-      <w:r>
-        <w:rPr>
-          <w:rFonts w:ascii="Times New Roman" w:hAnsi="Times New Roman" w:cs="Times New Roman"/>
-          <w:sz w:val="24"/>
-          <w:szCs w:val="24"/>
-          <w:lang w:val="fr-FR"/>
-        </w:rPr>
-        <w:t>payement</w:t>
-      </w:r>
-      <w:proofErr w:type="gramEnd"/>
-      <w:r>
-        <w:rPr>
-          <w:rFonts w:ascii="Times New Roman" w:hAnsi="Times New Roman" w:cs="Times New Roman"/>
-          <w:sz w:val="24"/>
-          <w:szCs w:val="24"/>
-          <w:lang w:val="fr-FR"/>
-        </w:rPr>
-        <w:t xml:space="preserve"> et l’envoyer es mains de quelque bonne </w:t>
+        <w:t xml:space="preserve">. payement et l’envoyer es mains de quelque bonne </w:t>
       </w:r>
       <w:proofErr w:type="spellStart"/>
       <w:r>
@@ -9646,27 +9386,7 @@
           <w:szCs w:val="24"/>
           <w:lang w:val="fr-FR"/>
         </w:rPr>
-        <w:t xml:space="preserve">. </w:t>
-      </w:r>
-      <w:proofErr w:type="gramStart"/>
-      <w:r>
-        <w:rPr>
-          <w:rFonts w:ascii="Times New Roman" w:hAnsi="Times New Roman" w:cs="Times New Roman"/>
-          <w:sz w:val="24"/>
-          <w:szCs w:val="24"/>
-          <w:lang w:val="fr-FR"/>
-        </w:rPr>
-        <w:t>roi</w:t>
-      </w:r>
-      <w:proofErr w:type="gramEnd"/>
-      <w:r>
-        <w:rPr>
-          <w:rFonts w:ascii="Times New Roman" w:hAnsi="Times New Roman" w:cs="Times New Roman"/>
-          <w:sz w:val="24"/>
-          <w:szCs w:val="24"/>
-          <w:lang w:val="fr-FR"/>
-        </w:rPr>
-        <w:t xml:space="preserve"> de Hongrie m’a </w:t>
+        <w:t xml:space="preserve">. roi de Hongrie m’a </w:t>
       </w:r>
       <w:proofErr w:type="spellStart"/>
       <w:r>
@@ -9806,27 +9526,7 @@
           <w:szCs w:val="24"/>
           <w:lang w:val="fr-FR"/>
         </w:rPr>
-        <w:t xml:space="preserve">. </w:t>
-      </w:r>
-      <w:proofErr w:type="gramStart"/>
-      <w:r>
-        <w:rPr>
-          <w:rFonts w:ascii="Times New Roman" w:hAnsi="Times New Roman" w:cs="Times New Roman"/>
-          <w:sz w:val="24"/>
-          <w:szCs w:val="24"/>
-          <w:lang w:val="fr-FR"/>
-        </w:rPr>
-        <w:t>roi</w:t>
-      </w:r>
-      <w:proofErr w:type="gramEnd"/>
-      <w:r>
-        <w:rPr>
-          <w:rFonts w:ascii="Times New Roman" w:hAnsi="Times New Roman" w:cs="Times New Roman"/>
-          <w:sz w:val="24"/>
-          <w:szCs w:val="24"/>
-          <w:lang w:val="fr-FR"/>
-        </w:rPr>
-        <w:t xml:space="preserve"> d’</w:t>
+        <w:t>. roi d’</w:t>
       </w:r>
       <w:proofErr w:type="spellStart"/>
       <w:r>
@@ -10587,27 +10287,7 @@
           <w:szCs w:val="24"/>
           <w:lang w:val="fr-FR"/>
         </w:rPr>
-        <w:t xml:space="preserve"> contre lad. </w:t>
-      </w:r>
-      <w:proofErr w:type="gramStart"/>
-      <w:r>
-        <w:rPr>
-          <w:rFonts w:ascii="Times New Roman" w:hAnsi="Times New Roman" w:cs="Times New Roman"/>
-          <w:sz w:val="24"/>
-          <w:szCs w:val="24"/>
-          <w:lang w:val="fr-FR"/>
-        </w:rPr>
-        <w:t>secte</w:t>
-      </w:r>
-      <w:proofErr w:type="gramEnd"/>
-      <w:r>
-        <w:rPr>
-          <w:rFonts w:ascii="Times New Roman" w:hAnsi="Times New Roman" w:cs="Times New Roman"/>
-          <w:sz w:val="24"/>
-          <w:szCs w:val="24"/>
-          <w:lang w:val="fr-FR"/>
-        </w:rPr>
-        <w:t xml:space="preserve"> </w:t>
+        <w:t xml:space="preserve"> contre lad. secte </w:t>
       </w:r>
       <w:proofErr w:type="spellStart"/>
       <w:r>
@@ -10665,27 +10345,7 @@
           <w:szCs w:val="24"/>
           <w:lang w:val="fr-FR"/>
         </w:rPr>
-        <w:t xml:space="preserve">. </w:t>
-      </w:r>
-      <w:proofErr w:type="gramStart"/>
-      <w:r>
-        <w:rPr>
-          <w:rFonts w:ascii="Times New Roman" w:hAnsi="Times New Roman" w:cs="Times New Roman"/>
-          <w:sz w:val="24"/>
-          <w:szCs w:val="24"/>
-          <w:lang w:val="fr-FR"/>
-        </w:rPr>
-        <w:t>cardinal</w:t>
-      </w:r>
-      <w:proofErr w:type="gramEnd"/>
-      <w:r>
-        <w:rPr>
-          <w:rFonts w:ascii="Times New Roman" w:hAnsi="Times New Roman" w:cs="Times New Roman"/>
-          <w:sz w:val="24"/>
-          <w:szCs w:val="24"/>
-          <w:lang w:val="fr-FR"/>
-        </w:rPr>
-        <w:t xml:space="preserve"> est mon bon ami et serviteur, je l’ai </w:t>
+        <w:t xml:space="preserve">. cardinal est mon bon ami et serviteur, je l’ai </w:t>
       </w:r>
       <w:proofErr w:type="spellStart"/>
       <w:r>
@@ -11104,27 +10764,7 @@
           <w:szCs w:val="24"/>
           <w:lang w:val="fr-FR"/>
         </w:rPr>
-        <w:t xml:space="preserve">. </w:t>
-      </w:r>
-      <w:proofErr w:type="gramStart"/>
-      <w:r>
-        <w:rPr>
-          <w:rFonts w:ascii="Times New Roman" w:hAnsi="Times New Roman" w:cs="Times New Roman"/>
-          <w:sz w:val="24"/>
-          <w:szCs w:val="24"/>
-          <w:lang w:val="fr-FR"/>
-        </w:rPr>
-        <w:t>solliciteur</w:t>
-      </w:r>
-      <w:proofErr w:type="gramEnd"/>
-      <w:r>
-        <w:rPr>
-          <w:rFonts w:ascii="Times New Roman" w:hAnsi="Times New Roman" w:cs="Times New Roman"/>
-          <w:sz w:val="24"/>
-          <w:szCs w:val="24"/>
-          <w:lang w:val="fr-FR"/>
-        </w:rPr>
-        <w:t xml:space="preserve"> </w:t>
+        <w:t xml:space="preserve">. solliciteur </w:t>
       </w:r>
       <w:commentRangeStart w:id="49"/>
       <w:r>
@@ -11500,27 +11140,7 @@
           <w:szCs w:val="24"/>
           <w:lang w:val="fr-FR"/>
         </w:rPr>
-        <w:t xml:space="preserve">. </w:t>
-      </w:r>
-      <w:proofErr w:type="gramStart"/>
-      <w:r>
-        <w:rPr>
-          <w:rFonts w:ascii="Times New Roman" w:hAnsi="Times New Roman" w:cs="Times New Roman"/>
-          <w:sz w:val="24"/>
-          <w:szCs w:val="24"/>
-          <w:lang w:val="fr-FR"/>
-        </w:rPr>
-        <w:t>affaires</w:t>
-      </w:r>
-      <w:proofErr w:type="gramEnd"/>
-      <w:r>
-        <w:rPr>
-          <w:rFonts w:ascii="Times New Roman" w:hAnsi="Times New Roman" w:cs="Times New Roman"/>
-          <w:sz w:val="24"/>
-          <w:szCs w:val="24"/>
-          <w:lang w:val="fr-FR"/>
-        </w:rPr>
-        <w:t xml:space="preserve"> de ce qu’il vous requerra </w:t>
+        <w:t xml:space="preserve">. affaires de ce qu’il vous requerra </w:t>
       </w:r>
       <w:r>
         <w:rPr>
@@ -11558,27 +11178,7 @@
           <w:szCs w:val="24"/>
           <w:lang w:val="fr-FR"/>
         </w:rPr>
-        <w:t xml:space="preserve"> de </w:t>
-      </w:r>
-      <w:proofErr w:type="spellStart"/>
-      <w:r>
-        <w:rPr>
-          <w:rFonts w:ascii="Times New Roman" w:hAnsi="Times New Roman" w:cs="Times New Roman"/>
-          <w:sz w:val="24"/>
-          <w:szCs w:val="24"/>
-          <w:lang w:val="fr-FR"/>
-        </w:rPr>
-        <w:t>redictes</w:t>
-      </w:r>
-      <w:proofErr w:type="spellEnd"/>
-      <w:r>
-        <w:rPr>
-          <w:rFonts w:ascii="Times New Roman" w:hAnsi="Times New Roman" w:cs="Times New Roman"/>
-          <w:sz w:val="24"/>
-          <w:szCs w:val="24"/>
-          <w:lang w:val="fr-FR"/>
-        </w:rPr>
-        <w:t>.</w:t>
+        <w:t xml:space="preserve"> de redictes.</w:t>
       </w:r>
     </w:p>
     <w:p>
@@ -11906,36 +11506,16 @@
           <w:szCs w:val="24"/>
           <w:lang w:val="fr-FR"/>
         </w:rPr>
-        <w:t xml:space="preserve">. </w:t>
-      </w:r>
-      <w:proofErr w:type="gramStart"/>
-      <w:r>
-        <w:rPr>
-          <w:rFonts w:ascii="Times New Roman" w:hAnsi="Times New Roman" w:cs="Times New Roman"/>
-          <w:sz w:val="24"/>
-          <w:szCs w:val="24"/>
-          <w:lang w:val="fr-FR"/>
-        </w:rPr>
-        <w:t>ser</w:t>
-      </w:r>
-      <w:r>
-        <w:rPr>
-          <w:rFonts w:ascii="Times New Roman" w:hAnsi="Times New Roman" w:cs="Times New Roman"/>
-          <w:sz w:val="24"/>
-          <w:szCs w:val="24"/>
-          <w:lang w:val="fr-FR"/>
-        </w:rPr>
-        <w:t>vices</w:t>
-      </w:r>
-      <w:proofErr w:type="gramEnd"/>
-      <w:r>
-        <w:rPr>
-          <w:rFonts w:ascii="Times New Roman" w:hAnsi="Times New Roman" w:cs="Times New Roman"/>
-          <w:sz w:val="24"/>
-          <w:szCs w:val="24"/>
-          <w:lang w:val="fr-FR"/>
-        </w:rPr>
-        <w:t xml:space="preserve"> aurai ses affaires et de </w:t>
+        <w:t>. ser</w:t>
+      </w:r>
+      <w:r>
+        <w:rPr>
+          <w:rFonts w:ascii="Times New Roman" w:hAnsi="Times New Roman" w:cs="Times New Roman"/>
+          <w:sz w:val="24"/>
+          <w:szCs w:val="24"/>
+          <w:lang w:val="fr-FR"/>
+        </w:rPr>
+        <w:t xml:space="preserve">vices aurai ses affaires et de </w:t>
       </w:r>
       <w:commentRangeStart w:id="54"/>
       <w:r>
@@ -12300,27 +11880,7 @@
           <w:szCs w:val="24"/>
           <w:lang w:val="fr-FR"/>
         </w:rPr>
-        <w:t xml:space="preserve"> il </w:t>
-      </w:r>
-      <w:proofErr w:type="spellStart"/>
-      <w:r>
-        <w:rPr>
-          <w:rFonts w:ascii="Times New Roman" w:hAnsi="Times New Roman" w:cs="Times New Roman"/>
-          <w:sz w:val="24"/>
-          <w:szCs w:val="24"/>
-          <w:lang w:val="fr-FR"/>
-        </w:rPr>
-        <w:t>acquera</w:t>
-      </w:r>
-      <w:proofErr w:type="spellEnd"/>
-      <w:r>
-        <w:rPr>
-          <w:rFonts w:ascii="Times New Roman" w:hAnsi="Times New Roman" w:cs="Times New Roman"/>
-          <w:sz w:val="24"/>
-          <w:szCs w:val="24"/>
-          <w:lang w:val="fr-FR"/>
-        </w:rPr>
-        <w:t xml:space="preserve"> quelque </w:t>
+        <w:t xml:space="preserve"> il acquera quelque </w:t>
       </w:r>
       <w:proofErr w:type="spellStart"/>
       <w:r>
@@ -12512,27 +12072,7 @@
           <w:szCs w:val="24"/>
           <w:lang w:val="fr-FR"/>
         </w:rPr>
-        <w:t xml:space="preserve">, </w:t>
-      </w:r>
-      <w:proofErr w:type="spellStart"/>
-      <w:r>
-        <w:rPr>
-          <w:rFonts w:ascii="Times New Roman" w:hAnsi="Times New Roman" w:cs="Times New Roman"/>
-          <w:sz w:val="24"/>
-          <w:szCs w:val="24"/>
-          <w:lang w:val="fr-FR"/>
-        </w:rPr>
-        <w:t>quant</w:t>
-      </w:r>
-      <w:proofErr w:type="spellEnd"/>
-      <w:r>
-        <w:rPr>
-          <w:rFonts w:ascii="Times New Roman" w:hAnsi="Times New Roman" w:cs="Times New Roman"/>
-          <w:sz w:val="24"/>
-          <w:szCs w:val="24"/>
-          <w:lang w:val="fr-FR"/>
-        </w:rPr>
-        <w:t xml:space="preserve"> </w:t>
+        <w:t xml:space="preserve">, quant </w:t>
       </w:r>
       <w:proofErr w:type="spellStart"/>
       <w:r>
@@ -13042,7 +12582,6 @@
       </w:r>
       <w:commentRangeStart w:id="60"/>
       <w:proofErr w:type="spellStart"/>
-      <w:proofErr w:type="gramStart"/>
       <w:r>
         <w:rPr>
           <w:rFonts w:ascii="Times New Roman" w:hAnsi="Times New Roman" w:cs="Times New Roman"/>
@@ -13063,7 +12602,6 @@
         <w:t>rs</w:t>
       </w:r>
       <w:proofErr w:type="spellEnd"/>
-      <w:proofErr w:type="gramEnd"/>
       <w:r>
         <w:rPr>
           <w:rFonts w:ascii="Times New Roman" w:hAnsi="Times New Roman" w:cs="Times New Roman"/>
@@ -13728,31 +13266,31 @@
       <w:pPr>
         <w:pStyle w:val="Kommentar"/>
         <w:rPr>
-          <w:lang w:val="de-AT"/>
+          <w:lang w:val="fr-FR"/>
         </w:rPr>
       </w:pPr>
       <w:r>
         <w:rPr>
-          <w:lang w:val="de-AT"/>
+          <w:lang w:val="fr-FR"/>
         </w:rPr>
         <w:t>3]</w:t>
       </w:r>
       <w:r>
         <w:rPr>
-          <w:lang w:val="de-AT"/>
+          <w:lang w:val="fr-FR"/>
         </w:rPr>
         <w:t xml:space="preserve"> </w:t>
       </w:r>
       <w:r>
         <w:rPr>
-          <w:lang w:val="de-AT"/>
+          <w:lang w:val="fr-FR"/>
         </w:rPr>
         <w:t xml:space="preserve">b) in W </w:t>
       </w:r>
       <w:r>
         <w:rPr>
           <w:i w:val="0"/>
-          <w:lang w:val="de-AT"/>
+          <w:lang w:val="fr-FR"/>
         </w:rPr>
         <w:t>la vraie amour!</w:t>
       </w:r>
@@ -13788,7 +13326,6 @@
         <w:t xml:space="preserve">50 [8] </w:t>
       </w:r>
       <w:proofErr w:type="spellStart"/>
-      <w:proofErr w:type="gramStart"/>
       <w:r>
         <w:rPr>
           <w:lang w:val="fr-FR"/>
@@ -13796,7 +13333,6 @@
         <w:t>Bezug</w:t>
       </w:r>
       <w:proofErr w:type="spellEnd"/>
-      <w:proofErr w:type="gramEnd"/>
       <w:r>
         <w:rPr>
           <w:lang w:val="fr-FR"/>
@@ -14448,11 +13984,19 @@
       <w:r>
         <w:t xml:space="preserve">rung einer eilenden Hilfe ab. </w:t>
       </w:r>
-      <w:r>
-        <w:rPr>
-          <w:lang w:val="fr-FR"/>
-        </w:rPr>
-        <w:t>Ebenda S. 520.</w:t>
+      <w:proofErr w:type="spellStart"/>
+      <w:r>
+        <w:rPr>
+          <w:lang w:val="fr-FR"/>
+        </w:rPr>
+        <w:t>Ebenda</w:t>
+      </w:r>
+      <w:proofErr w:type="spellEnd"/>
+      <w:r>
+        <w:rPr>
+          <w:lang w:val="fr-FR"/>
+        </w:rPr>
+        <w:t xml:space="preserve"> S. 520.</w:t>
       </w:r>
     </w:p>
     <w:p>
@@ -15356,11 +14900,11 @@
       <w:r>
         <w:t xml:space="preserve"> betreffs Salamancas erfahren ihren Kommentar von </w:t>
       </w:r>
-      <w:commentRangeStart w:id="67"/>
+      <w:commentRangeStart w:id="66"/>
       <w:r>
         <w:t>Salinas</w:t>
       </w:r>
-      <w:commentRangeEnd w:id="67"/>
+      <w:commentRangeEnd w:id="66"/>
       <w:r>
         <w:rPr>
           <w:rStyle w:val="Kommentarzeichen"/>
@@ -15368,24 +14912,16 @@
           <w:i w:val="0"/>
           <w:color w:val="auto"/>
         </w:rPr>
-        <w:commentReference w:id="67"/>
+        <w:commentReference w:id="66"/>
       </w:r>
       <w:r>
         <w:t xml:space="preserve">. </w:t>
       </w:r>
-      <w:proofErr w:type="gramStart"/>
-      <w:r>
-        <w:rPr>
-          <w:lang w:val="fr-FR"/>
-        </w:rPr>
-        <w:t>( Villa</w:t>
-      </w:r>
-      <w:proofErr w:type="gramEnd"/>
-      <w:r>
-        <w:rPr>
-          <w:lang w:val="fr-FR"/>
-        </w:rPr>
-        <w:t xml:space="preserve"> a. a. </w:t>
+      <w:r>
+        <w:rPr>
+          <w:lang w:val="fr-FR"/>
+        </w:rPr>
+        <w:t xml:space="preserve">( Villa a. a. </w:t>
       </w:r>
       <w:r>
         <w:rPr>
@@ -15526,11 +15062,14 @@
 </file>
 
 <file path=word/comments.xml><?xml version="1.0" encoding="utf-8"?>
-<w:comments xmlns:wpc="http://schemas.microsoft.com/office/word/2010/wordprocessingCanvas" xmlns:mc="http://schemas.openxmlformats.org/markup-compatibility/2006" xmlns:o="urn:schemas-microsoft-com:office:office" xmlns:r="http://schemas.openxmlformats.org/officeDocument/2006/relationships" xmlns:m="http://schemas.openxmlformats.org/officeDocument/2006/math" xmlns:v="urn:schemas-microsoft-com:vml" xmlns:wp14="http://schemas.microsoft.com/office/word/2010/wordprocessingDrawing" xmlns:wp="http://schemas.openxmlformats.org/drawingml/2006/wordprocessingDrawing" xmlns:w10="urn:schemas-microsoft-com:office:word" xmlns:w="http://schemas.openxmlformats.org/wordprocessingml/2006/main" xmlns:w14="http://schemas.microsoft.com/office/word/2010/wordml" xmlns:w15="http://schemas.microsoft.com/office/word/2012/wordml" xmlns:wpg="http://schemas.microsoft.com/office/word/2010/wordprocessingGroup" xmlns:wpi="http://schemas.microsoft.com/office/word/2010/wordprocessingInk" xmlns:wne="http://schemas.microsoft.com/office/word/2006/wordml" xmlns:wps="http://schemas.microsoft.com/office/word/2010/wordprocessingShape" mc:Ignorable="w14 w15 wp14">
+<w:comments xmlns:wpc="http://schemas.microsoft.com/office/word/2010/wordprocessingCanvas" xmlns:cx="http://schemas.microsoft.com/office/drawing/2014/chartex" xmlns:cx1="http://schemas.microsoft.com/office/drawing/2015/9/8/chartex" xmlns:cx2="http://schemas.microsoft.com/office/drawing/2015/10/21/chartex" xmlns:cx3="http://schemas.microsoft.com/office/drawing/2016/5/9/chartex" xmlns:cx4="http://schemas.microsoft.com/office/drawing/2016/5/10/chartex" xmlns:cx5="http://schemas.microsoft.com/office/drawing/2016/5/11/chartex" xmlns:cx6="http://schemas.microsoft.com/office/drawing/2016/5/12/chartex" xmlns:cx7="http://schemas.microsoft.com/office/drawing/2016/5/13/chartex" xmlns:cx8="http://schemas.microsoft.com/office/drawing/2016/5/14/chartex" xmlns:mc="http://schemas.openxmlformats.org/markup-compatibility/2006" xmlns:aink="http://schemas.microsoft.com/office/drawing/2016/ink" xmlns:am3d="http://schemas.microsoft.com/office/drawing/2017/model3d" xmlns:o="urn:schemas-microsoft-com:office:office" xmlns:oel="http://schemas.microsoft.com/office/2019/extlst" xmlns:r="http://schemas.openxmlformats.org/officeDocument/2006/relationships" xmlns:m="http://schemas.openxmlformats.org/officeDocument/2006/math" xmlns:v="urn:schemas-microsoft-com:vml" xmlns:wp14="http://schemas.microsoft.com/office/word/2010/wordprocessingDrawing" xmlns:wp="http://schemas.openxmlformats.org/drawingml/2006/wordprocessingDrawing" xmlns:w10="urn:schemas-microsoft-com:office:word" xmlns:w="http://schemas.openxmlformats.org/wordprocessingml/2006/main" xmlns:w14="http://schemas.microsoft.com/office/word/2010/wordml" xmlns:w15="http://schemas.microsoft.com/office/word/2012/wordml" xmlns:w16cex="http://schemas.microsoft.com/office/word/2018/wordml/cex" xmlns:w16cid="http://schemas.microsoft.com/office/word/2016/wordml/cid" xmlns:w16="http://schemas.microsoft.com/office/word/2018/wordml" xmlns:w16sdtdh="http://schemas.microsoft.com/office/word/2020/wordml/sdtdatahash" xmlns:w16se="http://schemas.microsoft.com/office/word/2015/wordml/symex" xmlns:wpg="http://schemas.microsoft.com/office/word/2010/wordprocessingGroup" xmlns:wpi="http://schemas.microsoft.com/office/word/2010/wordprocessingInk" xmlns:wne="http://schemas.microsoft.com/office/word/2006/wordml" xmlns:wps="http://schemas.microsoft.com/office/word/2010/wordprocessingShape" mc:Ignorable="w14 w15 w16se w16cid w16 w16cex w16sdtdh wp14">
   <w:comment w:id="0" w:author="Abel Laura" w:date="2017-11-22T14:34:00Z" w:initials="AL">
     <w:p>
       <w:pPr>
         <w:pStyle w:val="Kommentartext"/>
+        <w:rPr>
+          <w:lang w:val="en-US"/>
+        </w:rPr>
       </w:pPr>
       <w:r>
         <w:rPr>
@@ -15539,9 +15078,15 @@
         <w:annotationRef/>
       </w:r>
       <w:r>
+        <w:rPr>
+          <w:lang w:val="en-US"/>
+        </w:rPr>
         <w:t>S</w:t>
       </w:r>
       <w:r>
+        <w:rPr>
+          <w:lang w:val="en-US"/>
+        </w:rPr>
         <w:t>: Italien</w:t>
       </w:r>
     </w:p>
@@ -15586,16 +15131,8 @@
         <w:rPr>
           <w:lang w:val="en-US"/>
         </w:rPr>
-        <w:t xml:space="preserve">P: </w:t>
-      </w:r>
-      <w:proofErr w:type="spellStart"/>
-      <w:r>
-        <w:rPr>
-          <w:lang w:val="en-US"/>
-        </w:rPr>
-        <w:t>Loquinghen</w:t>
-      </w:r>
-      <w:proofErr w:type="spellEnd"/>
+        <w:t>P: Loquinghen</w:t>
+      </w:r>
     </w:p>
   </w:comment>
   <w:comment w:id="3" w:author="Abel Laura" w:date="2017-10-12T13:48:00Z" w:initials="AL">
@@ -15638,16 +15175,14 @@
         <w:rPr>
           <w:lang w:val="en-US"/>
         </w:rPr>
-        <w:t xml:space="preserve">O: </w:t>
-      </w:r>
-      <w:proofErr w:type="spellStart"/>
+        <w:t>S</w:t>
+      </w:r>
       <w:r>
         <w:rPr>
           <w:lang w:val="en-US"/>
         </w:rPr>
-        <w:t>Mailand</w:t>
-      </w:r>
-      <w:proofErr w:type="spellEnd"/>
+        <w:t>: Mailand</w:t>
+      </w:r>
     </w:p>
   </w:comment>
   <w:comment w:id="5" w:author="Abel Laura" w:date="2017-10-17T17:09:00Z" w:initials="AL">
@@ -15662,13 +15197,8 @@
         <w:annotationRef/>
       </w:r>
       <w:r>
-        <w:t xml:space="preserve">P: </w:t>
-      </w:r>
-      <w:proofErr w:type="spellStart"/>
-      <w:r>
-        <w:t>Lannoy</w:t>
-      </w:r>
-      <w:proofErr w:type="spellEnd"/>
+        <w:t>P: Lannoy</w:t>
+      </w:r>
     </w:p>
   </w:comment>
   <w:comment w:id="6" w:author="Abel Laura" w:date="2017-10-12T13:50:00Z" w:initials="AL">
@@ -15713,6 +15243,9 @@
     <w:p>
       <w:pPr>
         <w:pStyle w:val="Kommentartext"/>
+        <w:rPr>
+          <w:lang w:val="en-US"/>
+        </w:rPr>
       </w:pPr>
       <w:r>
         <w:rPr>
@@ -15721,7 +15254,16 @@
         <w:annotationRef/>
       </w:r>
       <w:r>
-        <w:t>O: Flandern</w:t>
+        <w:rPr>
+          <w:lang w:val="en-US"/>
+        </w:rPr>
+        <w:t>S</w:t>
+      </w:r>
+      <w:r>
+        <w:rPr>
+          <w:lang w:val="en-US"/>
+        </w:rPr>
+        <w:t>: Flandern</w:t>
       </w:r>
     </w:p>
   </w:comment>
@@ -15729,6 +15271,9 @@
     <w:p>
       <w:pPr>
         <w:pStyle w:val="Kommentartext"/>
+        <w:rPr>
+          <w:lang w:val="en-US"/>
+        </w:rPr>
       </w:pPr>
       <w:r>
         <w:rPr>
@@ -15737,19 +15282,26 @@
         <w:annotationRef/>
       </w:r>
       <w:r>
+        <w:rPr>
+          <w:lang w:val="en-US"/>
+        </w:rPr>
         <w:t xml:space="preserve">P: </w:t>
       </w:r>
-      <w:proofErr w:type="spellStart"/>
-      <w:r>
+      <w:r>
+        <w:rPr>
+          <w:lang w:val="en-US"/>
+        </w:rPr>
         <w:t>Lannoy</w:t>
       </w:r>
-      <w:proofErr w:type="spellEnd"/>
     </w:p>
   </w:comment>
   <w:comment w:id="10" w:author="Abel Laura" w:date="2017-10-12T13:51:00Z" w:initials="AL">
     <w:p>
       <w:pPr>
         <w:pStyle w:val="Kommentartext"/>
+        <w:rPr>
+          <w:lang w:val="en-US"/>
+        </w:rPr>
       </w:pPr>
       <w:r>
         <w:rPr>
@@ -15758,6 +15310,9 @@
         <w:annotationRef/>
       </w:r>
       <w:r>
+        <w:rPr>
+          <w:lang w:val="en-US"/>
+        </w:rPr>
         <w:t>P: Bourbon</w:t>
       </w:r>
     </w:p>
@@ -15828,13 +15383,8 @@
         <w:annotationRef/>
       </w:r>
       <w:r>
-        <w:t xml:space="preserve">P: </w:t>
-      </w:r>
-      <w:proofErr w:type="spellStart"/>
-      <w:r>
-        <w:t>Hannart</w:t>
-      </w:r>
-      <w:proofErr w:type="spellEnd"/>
+        <w:t>P: Hannart</w:t>
+      </w:r>
     </w:p>
   </w:comment>
   <w:comment w:id="15" w:author="Abel Laura" w:date="2017-10-12T13:56:00Z" w:initials="AL">
@@ -15849,7 +15399,13 @@
         <w:annotationRef/>
       </w:r>
       <w:r>
-        <w:t>S: Gemeiner Pfennig</w:t>
+        <w:t xml:space="preserve">S: </w:t>
+      </w:r>
+      <w:r>
+        <w:t xml:space="preserve">HRR, </w:t>
+      </w:r>
+      <w:r>
+        <w:t>Gemeiner Pfennig</w:t>
       </w:r>
     </w:p>
   </w:comment>
@@ -15908,9 +15464,6 @@
     <w:p>
       <w:pPr>
         <w:pStyle w:val="Kommentartext"/>
-        <w:rPr>
-          <w:lang w:val="en-US"/>
-        </w:rPr>
       </w:pPr>
       <w:r>
         <w:rPr>
@@ -15919,9 +15472,6 @@
         <w:annotationRef/>
       </w:r>
       <w:r>
-        <w:rPr>
-          <w:lang w:val="en-US"/>
-        </w:rPr>
         <w:t>P: Maximilian I.</w:t>
       </w:r>
     </w:p>
@@ -15930,9 +15480,6 @@
     <w:p>
       <w:pPr>
         <w:pStyle w:val="Kommentartext"/>
-        <w:rPr>
-          <w:lang w:val="en-US"/>
-        </w:rPr>
       </w:pPr>
       <w:r>
         <w:rPr>
@@ -15941,15 +15488,9 @@
         <w:annotationRef/>
       </w:r>
       <w:r>
-        <w:rPr>
-          <w:lang w:val="en-US"/>
-        </w:rPr>
         <w:t xml:space="preserve">P: </w:t>
       </w:r>
       <w:r>
-        <w:rPr>
-          <w:lang w:val="en-US"/>
-        </w:rPr>
         <w:t>Christian II.</w:t>
       </w:r>
     </w:p>
@@ -15958,9 +15499,6 @@
     <w:p>
       <w:pPr>
         <w:pStyle w:val="Kommentartext"/>
-        <w:rPr>
-          <w:lang w:val="de-AT"/>
-        </w:rPr>
       </w:pPr>
       <w:r>
         <w:rPr>
@@ -15969,19 +15507,8 @@
         <w:annotationRef/>
       </w:r>
       <w:r>
-        <w:rPr>
-          <w:lang w:val="de-AT"/>
-        </w:rPr>
-        <w:t xml:space="preserve">P: </w:t>
-      </w:r>
-      <w:proofErr w:type="spellStart"/>
-      <w:r>
-        <w:rPr>
-          <w:lang w:val="de-AT"/>
-        </w:rPr>
-        <w:t>Hannart</w:t>
-      </w:r>
-      <w:proofErr w:type="spellEnd"/>
+        <w:t>P: Hannart</w:t>
+      </w:r>
     </w:p>
   </w:comment>
   <w:comment w:id="22" w:author="Abel Laura" w:date="2017-10-12T14:02:00Z" w:initials="AL">
@@ -16092,9 +15619,6 @@
       <w:r>
         <w:t>Venedig</w:t>
       </w:r>
-      <w:r>
-        <w:t>, Venezianer</w:t>
-      </w:r>
     </w:p>
   </w:comment>
   <w:comment w:id="27" w:author="Abel Laura" w:date="2017-10-12T14:07:00Z" w:initials="AL">
@@ -16147,13 +15671,8 @@
         <w:annotationRef/>
       </w:r>
       <w:r>
-        <w:t xml:space="preserve">P: </w:t>
-      </w:r>
-      <w:proofErr w:type="spellStart"/>
-      <w:r>
-        <w:t>Hemricourt</w:t>
-      </w:r>
-      <w:proofErr w:type="spellEnd"/>
+        <w:t>P: Hemricourt</w:t>
+      </w:r>
     </w:p>
   </w:comment>
   <w:comment w:id="30" w:author="Abel Laura" w:date="2017-11-22T14:39:00Z" w:initials="AL">
@@ -16168,10 +15687,19 @@
         <w:annotationRef/>
       </w:r>
       <w:r>
-        <w:t>S: Reichstag</w:t>
+        <w:t xml:space="preserve">S: </w:t>
+      </w:r>
+      <w:r>
+        <w:t xml:space="preserve">HRR, </w:t>
+      </w:r>
+      <w:r>
+        <w:t>Reichstag</w:t>
       </w:r>
       <w:r>
         <w:t>, Nürnberg</w:t>
+      </w:r>
+      <w:r>
+        <w:t xml:space="preserve"> (1524)</w:t>
       </w:r>
     </w:p>
   </w:comment>
@@ -16209,16 +15737,8 @@
         <w:rPr>
           <w:lang w:val="de-AT"/>
         </w:rPr>
-        <w:t xml:space="preserve">P: </w:t>
-      </w:r>
-      <w:proofErr w:type="spellStart"/>
-      <w:r>
-        <w:rPr>
-          <w:lang w:val="de-AT"/>
-        </w:rPr>
-        <w:t>Hannart</w:t>
-      </w:r>
-      <w:proofErr w:type="spellEnd"/>
+        <w:t>P: Hannart</w:t>
+      </w:r>
     </w:p>
   </w:comment>
   <w:comment w:id="33" w:author="Christopher F. Laferl" w:date="2019-08-19T00:24:00Z" w:initials="CFL">
@@ -16317,16 +15837,8 @@
         <w:rPr>
           <w:lang w:val="en-US"/>
         </w:rPr>
-        <w:t xml:space="preserve">aximilian I., </w:t>
-      </w:r>
-      <w:proofErr w:type="spellStart"/>
-      <w:r>
-        <w:rPr>
-          <w:lang w:val="en-US"/>
-        </w:rPr>
-        <w:t>Schulden</w:t>
-      </w:r>
-      <w:proofErr w:type="spellEnd"/>
+        <w:t>aximilian I., Schulden</w:t>
+      </w:r>
     </w:p>
   </w:comment>
   <w:comment w:id="37" w:author="Abel Laura" w:date="2017-10-12T14:22:00Z" w:initials="AL">
@@ -16369,16 +15881,8 @@
         <w:rPr>
           <w:lang w:val="en-US"/>
         </w:rPr>
-        <w:t xml:space="preserve">P: </w:t>
-      </w:r>
-      <w:proofErr w:type="spellStart"/>
-      <w:r>
-        <w:rPr>
-          <w:lang w:val="en-US"/>
-        </w:rPr>
-        <w:t>Hannart</w:t>
-      </w:r>
-      <w:proofErr w:type="spellEnd"/>
+        <w:t>P: Hannart</w:t>
+      </w:r>
     </w:p>
   </w:comment>
   <w:comment w:id="39" w:author="Abel Laura" w:date="2017-10-17T17:12:00Z" w:initials="AL">
@@ -16427,16 +15931,8 @@
         <w:rPr>
           <w:lang w:val="en-US"/>
         </w:rPr>
-        <w:t xml:space="preserve">S: </w:t>
-      </w:r>
-      <w:proofErr w:type="spellStart"/>
-      <w:r>
-        <w:rPr>
-          <w:lang w:val="en-US"/>
-        </w:rPr>
-        <w:t>Türken</w:t>
-      </w:r>
-      <w:proofErr w:type="spellEnd"/>
+        <w:t>S: Türken</w:t>
+      </w:r>
     </w:p>
   </w:comment>
   <w:comment w:id="41" w:author="Abel Laura" w:date="2017-10-12T14:23:00Z" w:initials="AL">
@@ -16463,16 +15959,8 @@
         <w:rPr>
           <w:lang w:val="en-US"/>
         </w:rPr>
-        <w:t xml:space="preserve">: </w:t>
-      </w:r>
-      <w:proofErr w:type="spellStart"/>
-      <w:r>
-        <w:rPr>
-          <w:lang w:val="en-US"/>
-        </w:rPr>
-        <w:t>Ungarn</w:t>
-      </w:r>
-      <w:proofErr w:type="spellEnd"/>
+        <w:t>: Ungarn</w:t>
+      </w:r>
     </w:p>
   </w:comment>
   <w:comment w:id="42" w:author="Abel Laura" w:date="2017-10-17T17:13:00Z" w:initials="AL">
@@ -16493,22 +15981,14 @@
         <w:rPr>
           <w:lang w:val="en-US"/>
         </w:rPr>
-        <w:t xml:space="preserve">S: </w:t>
-      </w:r>
-      <w:proofErr w:type="spellStart"/>
+        <w:t>S: Luther</w:t>
+      </w:r>
       <w:r>
         <w:rPr>
           <w:lang w:val="en-US"/>
         </w:rPr>
-        <w:t>Luther</w:t>
-      </w:r>
-      <w:r>
-        <w:rPr>
-          <w:lang w:val="en-US"/>
-        </w:rPr>
         <w:t>aner</w:t>
       </w:r>
-      <w:proofErr w:type="spellEnd"/>
     </w:p>
   </w:comment>
   <w:comment w:id="43" w:author="Abel Laura" w:date="2017-10-12T14:24:00Z" w:initials="AL">
@@ -16561,13 +16041,8 @@
         <w:annotationRef/>
       </w:r>
       <w:r>
-        <w:t xml:space="preserve">P: </w:t>
-      </w:r>
-      <w:proofErr w:type="spellStart"/>
-      <w:r>
-        <w:t>Campeggi</w:t>
-      </w:r>
-      <w:proofErr w:type="spellEnd"/>
+        <w:t>P: Campeggi</w:t>
+      </w:r>
     </w:p>
   </w:comment>
   <w:comment w:id="46" w:author="Abel Laura" w:date="2017-10-12T14:28:00Z" w:initials="AL">
@@ -16582,16 +16057,11 @@
         <w:annotationRef/>
       </w:r>
       <w:r>
-        <w:t xml:space="preserve">P: </w:t>
-      </w:r>
-      <w:proofErr w:type="spellStart"/>
-      <w:r>
-        <w:t>Schnait</w:t>
+        <w:t>P: Schnait</w:t>
       </w:r>
       <w:r>
         <w:t>peck</w:t>
       </w:r>
-      <w:proofErr w:type="spellEnd"/>
     </w:p>
   </w:comment>
   <w:comment w:id="47" w:author="Abel Laura" w:date="2017-10-12T14:28:00Z" w:initials="AL">
@@ -16606,13 +16076,8 @@
         <w:annotationRef/>
       </w:r>
       <w:r>
-        <w:t xml:space="preserve">P: </w:t>
-      </w:r>
-      <w:proofErr w:type="spellStart"/>
-      <w:r>
-        <w:t>Burgo</w:t>
-      </w:r>
-      <w:proofErr w:type="spellEnd"/>
+        <w:t>P: Burgo</w:t>
+      </w:r>
     </w:p>
   </w:comment>
   <w:comment w:id="48" w:author="Abel Laura" w:date="2017-10-12T14:28:00Z" w:initials="AL">
@@ -16639,16 +16104,8 @@
         <w:rPr>
           <w:lang w:val="pt-BR"/>
         </w:rPr>
-        <w:t xml:space="preserve">: </w:t>
-      </w:r>
-      <w:proofErr w:type="spellStart"/>
-      <w:r>
-        <w:rPr>
-          <w:lang w:val="pt-BR"/>
-        </w:rPr>
-        <w:t>Ungarn</w:t>
-      </w:r>
-      <w:proofErr w:type="spellEnd"/>
+        <w:t>: Ungarn</w:t>
+      </w:r>
     </w:p>
   </w:comment>
   <w:comment w:id="49" w:author="Abel Laura" w:date="2017-10-12T14:28:00Z" w:initials="AL">
@@ -16719,16 +16176,8 @@
         <w:rPr>
           <w:lang w:val="pt-BR"/>
         </w:rPr>
-        <w:t xml:space="preserve">: </w:t>
-      </w:r>
-      <w:proofErr w:type="spellStart"/>
-      <w:r>
-        <w:rPr>
-          <w:lang w:val="pt-BR"/>
-        </w:rPr>
-        <w:t>Italien</w:t>
-      </w:r>
-      <w:proofErr w:type="spellEnd"/>
+        <w:t>: Italien</w:t>
+      </w:r>
     </w:p>
   </w:comment>
   <w:comment w:id="52" w:author="Abel Laura" w:date="2017-10-17T17:14:00Z" w:initials="AL">
@@ -16751,14 +16200,12 @@
         </w:rPr>
         <w:t xml:space="preserve">P: </w:t>
       </w:r>
-      <w:proofErr w:type="spellStart"/>
       <w:r>
         <w:rPr>
           <w:lang w:val="pt-BR"/>
         </w:rPr>
         <w:t>Lannoy</w:t>
       </w:r>
-      <w:proofErr w:type="spellEnd"/>
     </w:p>
   </w:comment>
   <w:comment w:id="53" w:author="Abel Laura" w:date="2017-10-12T14:30:00Z" w:initials="AL">
@@ -16803,7 +16250,6 @@
         </w:rPr>
         <w:t xml:space="preserve">P: </w:t>
       </w:r>
-      <w:proofErr w:type="gramStart"/>
       <w:r>
         <w:rPr>
           <w:lang w:val="pt-BR"/>
@@ -16820,42 +16266,7 @@
         <w:rPr>
           <w:lang w:val="pt-BR"/>
         </w:rPr>
-        <w:t>,</w:t>
-      </w:r>
-      <w:proofErr w:type="gramEnd"/>
-      <w:r>
-        <w:rPr>
-          <w:lang w:val="pt-BR"/>
-        </w:rPr>
-        <w:t xml:space="preserve"> </w:t>
-      </w:r>
-      <w:proofErr w:type="spellStart"/>
-      <w:r>
-        <w:rPr>
-          <w:lang w:val="pt-BR"/>
-        </w:rPr>
-        <w:t>Bruder</w:t>
-      </w:r>
-      <w:proofErr w:type="spellEnd"/>
-      <w:r>
-        <w:rPr>
-          <w:lang w:val="pt-BR"/>
-        </w:rPr>
-        <w:t xml:space="preserve"> </w:t>
-      </w:r>
-      <w:proofErr w:type="spellStart"/>
-      <w:r>
-        <w:rPr>
-          <w:lang w:val="pt-BR"/>
-        </w:rPr>
-        <w:t>des</w:t>
-      </w:r>
-      <w:proofErr w:type="spellEnd"/>
-      <w:r>
-        <w:rPr>
-          <w:lang w:val="pt-BR"/>
-        </w:rPr>
-        <w:t xml:space="preserve"> Gabriel de Salamanca</w:t>
+        <w:t>, Bruder des Gabriel de Salamanca</w:t>
       </w:r>
     </w:p>
   </w:comment>
@@ -16879,56 +16290,18 @@
         </w:rPr>
         <w:t xml:space="preserve">P: </w:t>
       </w:r>
-      <w:proofErr w:type="spellStart"/>
       <w:r>
         <w:rPr>
           <w:lang w:val="pt-BR"/>
         </w:rPr>
-        <w:t>Forcz</w:t>
-      </w:r>
-      <w:proofErr w:type="spellEnd"/>
+        <w:t>Forcz, Dr.</w:t>
+      </w:r>
       <w:r>
         <w:rPr>
           <w:lang w:val="pt-BR"/>
         </w:rPr>
-        <w:t>, Dr.</w:t>
-      </w:r>
-      <w:r>
-        <w:rPr>
-          <w:lang w:val="pt-BR"/>
-        </w:rPr>
-        <w:t xml:space="preserve"> </w:t>
-      </w:r>
-      <w:proofErr w:type="spellStart"/>
-      <w:r>
-        <w:rPr>
-          <w:lang w:val="pt-BR"/>
-        </w:rPr>
-        <w:t>Dominikus</w:t>
-      </w:r>
-      <w:proofErr w:type="spellEnd"/>
-      <w:r>
-        <w:rPr>
-          <w:lang w:val="pt-BR"/>
-        </w:rPr>
-        <w:t xml:space="preserve"> Adam </w:t>
-      </w:r>
-      <w:proofErr w:type="gramStart"/>
-      <w:r>
-        <w:rPr>
-          <w:lang w:val="pt-BR"/>
-        </w:rPr>
-        <w:t xml:space="preserve">de, </w:t>
-      </w:r>
-      <w:proofErr w:type="spellStart"/>
-      <w:r>
-        <w:rPr>
-          <w:lang w:val="pt-BR"/>
-        </w:rPr>
-        <w:t>Arzt</w:t>
-      </w:r>
-      <w:proofErr w:type="spellEnd"/>
-      <w:proofErr w:type="gramEnd"/>
+        <w:t xml:space="preserve"> Dominikus Adam de, Arzt</w:t>
+      </w:r>
     </w:p>
   </w:comment>
   <w:comment w:id="56" w:author="Abel Laura" w:date="2017-10-12T14:30:00Z" w:initials="AL">
@@ -16949,16 +16322,8 @@
         <w:rPr>
           <w:lang w:val="pt-BR"/>
         </w:rPr>
-        <w:t xml:space="preserve">O: </w:t>
-      </w:r>
-      <w:proofErr w:type="spellStart"/>
-      <w:r>
-        <w:rPr>
-          <w:lang w:val="pt-BR"/>
-        </w:rPr>
-        <w:t>Aragón</w:t>
-      </w:r>
-      <w:proofErr w:type="spellEnd"/>
+        <w:t>O: Aragón</w:t>
+      </w:r>
     </w:p>
   </w:comment>
   <w:comment w:id="57" w:author="Abel Laura" w:date="2017-10-12T14:30:00Z" w:initials="AL">
@@ -17001,21 +16366,7 @@
         <w:rPr>
           <w:lang w:val="pt-BR"/>
         </w:rPr>
-        <w:t xml:space="preserve">P: </w:t>
-      </w:r>
-      <w:proofErr w:type="spellStart"/>
-      <w:r>
-        <w:rPr>
-          <w:lang w:val="pt-BR"/>
-        </w:rPr>
-        <w:t>Klemens</w:t>
-      </w:r>
-      <w:proofErr w:type="spellEnd"/>
-      <w:r>
-        <w:rPr>
-          <w:lang w:val="pt-BR"/>
-        </w:rPr>
-        <w:t xml:space="preserve"> VII.</w:t>
+        <w:t>P: Klemens VII.</w:t>
       </w:r>
     </w:p>
   </w:comment>
@@ -17024,7 +16375,7 @@
       <w:pPr>
         <w:pStyle w:val="Kommentartext"/>
         <w:rPr>
-          <w:lang w:val="pt-BR"/>
+          <w:lang w:val="en-US"/>
         </w:rPr>
       </w:pPr>
       <w:r>
@@ -17035,23 +16386,15 @@
       </w:r>
       <w:r>
         <w:rPr>
-          <w:lang w:val="pt-BR"/>
-        </w:rPr>
-        <w:t xml:space="preserve">O: </w:t>
-      </w:r>
-      <w:proofErr w:type="spellStart"/>
-      <w:r>
-        <w:rPr>
-          <w:lang w:val="pt-BR"/>
-        </w:rPr>
-        <w:t>Ferrette</w:t>
-      </w:r>
-      <w:proofErr w:type="spellEnd"/>
-      <w:r>
-        <w:rPr>
-          <w:lang w:val="pt-BR"/>
-        </w:rPr>
-        <w:t xml:space="preserve"> </w:t>
+          <w:lang w:val="en-US"/>
+        </w:rPr>
+        <w:t>S</w:t>
+      </w:r>
+      <w:r>
+        <w:rPr>
+          <w:lang w:val="en-US"/>
+        </w:rPr>
+        <w:t xml:space="preserve">: Ferrette </w:t>
       </w:r>
     </w:p>
   </w:comment>
@@ -17060,7 +16403,7 @@
       <w:pPr>
         <w:pStyle w:val="Kommentartext"/>
         <w:rPr>
-          <w:lang w:val="pt-BR"/>
+          <w:lang w:val="en-US"/>
         </w:rPr>
       </w:pPr>
       <w:r>
@@ -17071,7 +16414,7 @@
       </w:r>
       <w:r>
         <w:rPr>
-          <w:lang w:val="pt-BR"/>
+          <w:lang w:val="en-US"/>
         </w:rPr>
         <w:t>P: Bourbon</w:t>
       </w:r>
@@ -17082,7 +16425,7 @@
       <w:pPr>
         <w:pStyle w:val="Kommentartext"/>
         <w:rPr>
-          <w:lang w:val="pt-BR"/>
+          <w:lang w:val="en-US"/>
         </w:rPr>
       </w:pPr>
       <w:r>
@@ -17093,18 +16436,16 @@
       </w:r>
       <w:r>
         <w:rPr>
-          <w:lang w:val="pt-BR"/>
+          <w:lang w:val="en-US"/>
         </w:rPr>
         <w:t xml:space="preserve">P: </w:t>
       </w:r>
-      <w:proofErr w:type="spellStart"/>
-      <w:r>
-        <w:rPr>
-          <w:lang w:val="pt-BR"/>
+      <w:r>
+        <w:rPr>
+          <w:lang w:val="en-US"/>
         </w:rPr>
         <w:t>Lannoy</w:t>
       </w:r>
-      <w:proofErr w:type="spellEnd"/>
     </w:p>
   </w:comment>
   <w:comment w:id="62" w:author="Abel Laura" w:date="2017-11-22T14:47:00Z" w:initials="AL">
@@ -17112,7 +16453,7 @@
       <w:pPr>
         <w:pStyle w:val="Kommentartext"/>
         <w:rPr>
-          <w:lang w:val="pt-BR"/>
+          <w:lang w:val="en-US"/>
         </w:rPr>
       </w:pPr>
       <w:r>
@@ -17123,24 +16464,16 @@
       </w:r>
       <w:r>
         <w:rPr>
-          <w:lang w:val="pt-BR"/>
-        </w:rPr>
-        <w:t>O</w:t>
-      </w:r>
-      <w:r>
-        <w:rPr>
-          <w:lang w:val="pt-BR"/>
-        </w:rPr>
-        <w:t xml:space="preserve">: </w:t>
-      </w:r>
-      <w:proofErr w:type="spellStart"/>
-      <w:r>
-        <w:rPr>
-          <w:lang w:val="pt-BR"/>
-        </w:rPr>
-        <w:t>Burgund</w:t>
-      </w:r>
-      <w:proofErr w:type="spellEnd"/>
+          <w:lang w:val="en-US"/>
+        </w:rPr>
+        <w:t>S</w:t>
+      </w:r>
+      <w:r>
+        <w:rPr>
+          <w:lang w:val="en-US"/>
+        </w:rPr>
+        <w:t>: Burgund</w:t>
+      </w:r>
     </w:p>
   </w:comment>
   <w:comment w:id="63" w:author="Abel Laura" w:date="2017-10-17T17:15:00Z" w:initials="AL">
@@ -17191,14 +16524,36 @@
         </w:rPr>
         <w:t xml:space="preserve">S: </w:t>
       </w:r>
-      <w:proofErr w:type="spellStart"/>
       <w:r>
         <w:rPr>
           <w:lang w:val="pt-BR"/>
         </w:rPr>
+        <w:t xml:space="preserve">HRR, </w:t>
+      </w:r>
+      <w:r>
+        <w:rPr>
+          <w:lang w:val="pt-BR"/>
+        </w:rPr>
         <w:t>Reichstag</w:t>
       </w:r>
-      <w:proofErr w:type="spellEnd"/>
+      <w:r>
+        <w:rPr>
+          <w:lang w:val="pt-BR"/>
+        </w:rPr>
+        <w:t>, Nürnberg (152</w:t>
+      </w:r>
+      <w:r>
+        <w:rPr>
+          <w:lang w:val="pt-BR"/>
+        </w:rPr>
+        <w:t>2/2</w:t>
+      </w:r>
+      <w:r>
+        <w:rPr>
+          <w:lang w:val="pt-BR"/>
+        </w:rPr>
+        <w:t>3)</w:t>
+      </w:r>
     </w:p>
   </w:comment>
   <w:comment w:id="65" w:author="Hofer-Bindeus Johannes" w:date="2017-01-23T13:05:00Z" w:initials="HJ">
@@ -17221,25 +16576,15 @@
         </w:rPr>
         <w:t>S</w:t>
       </w:r>
-      <w:bookmarkStart w:id="66" w:name="_GoBack"/>
-      <w:bookmarkEnd w:id="66"/>
       <w:r>
         <w:rPr>
           <w:lang w:val="pt-BR"/>
         </w:rPr>
-        <w:t xml:space="preserve">: </w:t>
-      </w:r>
-      <w:proofErr w:type="spellStart"/>
-      <w:r>
-        <w:rPr>
-          <w:lang w:val="pt-BR"/>
-        </w:rPr>
-        <w:t>Ungarn</w:t>
-      </w:r>
-      <w:proofErr w:type="spellEnd"/>
+        <w:t>: Ungarn</w:t>
+      </w:r>
     </w:p>
   </w:comment>
-  <w:comment w:id="67" w:author="Abel Laura" w:date="2017-11-22T14:50:00Z" w:initials="AL">
+  <w:comment w:id="66" w:author="Abel Laura" w:date="2017-11-22T14:50:00Z" w:initials="AL">
     <w:p>
       <w:pPr>
         <w:pStyle w:val="Kommentartext"/>
@@ -17259,7 +16604,7 @@
 </file>
 
 <file path=word/commentsExtended.xml><?xml version="1.0" encoding="utf-8"?>
-<w15:commentsEx xmlns:wpc="http://schemas.microsoft.com/office/word/2010/wordprocessingCanvas" xmlns:mc="http://schemas.openxmlformats.org/markup-compatibility/2006" xmlns:o="urn:schemas-microsoft-com:office:office" xmlns:r="http://schemas.openxmlformats.org/officeDocument/2006/relationships" xmlns:m="http://schemas.openxmlformats.org/officeDocument/2006/math" xmlns:v="urn:schemas-microsoft-com:vml" xmlns:wp14="http://schemas.microsoft.com/office/word/2010/wordprocessingDrawing" xmlns:wp="http://schemas.openxmlformats.org/drawingml/2006/wordprocessingDrawing" xmlns:w10="urn:schemas-microsoft-com:office:word" xmlns:w="http://schemas.openxmlformats.org/wordprocessingml/2006/main" xmlns:w14="http://schemas.microsoft.com/office/word/2010/wordml" xmlns:w15="http://schemas.microsoft.com/office/word/2012/wordml" xmlns:wpg="http://schemas.microsoft.com/office/word/2010/wordprocessingGroup" xmlns:wpi="http://schemas.microsoft.com/office/word/2010/wordprocessingInk" xmlns:wne="http://schemas.microsoft.com/office/word/2006/wordml" xmlns:wps="http://schemas.microsoft.com/office/word/2010/wordprocessingShape" mc:Ignorable="w14 w15 wp14">
+<w15:commentsEx xmlns:wpc="http://schemas.microsoft.com/office/word/2010/wordprocessingCanvas" xmlns:cx="http://schemas.microsoft.com/office/drawing/2014/chartex" xmlns:cx1="http://schemas.microsoft.com/office/drawing/2015/9/8/chartex" xmlns:cx2="http://schemas.microsoft.com/office/drawing/2015/10/21/chartex" xmlns:cx3="http://schemas.microsoft.com/office/drawing/2016/5/9/chartex" xmlns:cx4="http://schemas.microsoft.com/office/drawing/2016/5/10/chartex" xmlns:cx5="http://schemas.microsoft.com/office/drawing/2016/5/11/chartex" xmlns:cx6="http://schemas.microsoft.com/office/drawing/2016/5/12/chartex" xmlns:cx7="http://schemas.microsoft.com/office/drawing/2016/5/13/chartex" xmlns:cx8="http://schemas.microsoft.com/office/drawing/2016/5/14/chartex" xmlns:mc="http://schemas.openxmlformats.org/markup-compatibility/2006" xmlns:aink="http://schemas.microsoft.com/office/drawing/2016/ink" xmlns:am3d="http://schemas.microsoft.com/office/drawing/2017/model3d" xmlns:o="urn:schemas-microsoft-com:office:office" xmlns:oel="http://schemas.microsoft.com/office/2019/extlst" xmlns:r="http://schemas.openxmlformats.org/officeDocument/2006/relationships" xmlns:m="http://schemas.openxmlformats.org/officeDocument/2006/math" xmlns:v="urn:schemas-microsoft-com:vml" xmlns:wp14="http://schemas.microsoft.com/office/word/2010/wordprocessingDrawing" xmlns:wp="http://schemas.openxmlformats.org/drawingml/2006/wordprocessingDrawing" xmlns:w10="urn:schemas-microsoft-com:office:word" xmlns:w="http://schemas.openxmlformats.org/wordprocessingml/2006/main" xmlns:w14="http://schemas.microsoft.com/office/word/2010/wordml" xmlns:w15="http://schemas.microsoft.com/office/word/2012/wordml" xmlns:w16cex="http://schemas.microsoft.com/office/word/2018/wordml/cex" xmlns:w16cid="http://schemas.microsoft.com/office/word/2016/wordml/cid" xmlns:w16="http://schemas.microsoft.com/office/word/2018/wordml" xmlns:w16sdtdh="http://schemas.microsoft.com/office/word/2020/wordml/sdtdatahash" xmlns:w16se="http://schemas.microsoft.com/office/word/2015/wordml/symex" xmlns:wpg="http://schemas.microsoft.com/office/word/2010/wordprocessingGroup" xmlns:wpi="http://schemas.microsoft.com/office/word/2010/wordprocessingInk" xmlns:wne="http://schemas.microsoft.com/office/word/2006/wordml" xmlns:wps="http://schemas.microsoft.com/office/word/2010/wordprocessingShape" mc:Ignorable="w14 w15 w16se w16cid w16 w16cex w16sdtdh wp14">
   <w15:commentEx w15:paraId="745D30EE" w15:done="0"/>
   <w15:commentEx w15:paraId="63887A1D" w15:done="0"/>
   <w15:commentEx w15:paraId="771253F6" w15:done="0"/>
@@ -17330,8 +16675,80 @@
 </w15:commentsEx>
 </file>
 
+<file path=word/commentsIds.xml><?xml version="1.0" encoding="utf-8"?>
+<w16cid:commentsIds xmlns:wpc="http://schemas.microsoft.com/office/word/2010/wordprocessingCanvas" xmlns:cx="http://schemas.microsoft.com/office/drawing/2014/chartex" xmlns:cx1="http://schemas.microsoft.com/office/drawing/2015/9/8/chartex" xmlns:cx2="http://schemas.microsoft.com/office/drawing/2015/10/21/chartex" xmlns:cx3="http://schemas.microsoft.com/office/drawing/2016/5/9/chartex" xmlns:cx4="http://schemas.microsoft.com/office/drawing/2016/5/10/chartex" xmlns:cx5="http://schemas.microsoft.com/office/drawing/2016/5/11/chartex" xmlns:cx6="http://schemas.microsoft.com/office/drawing/2016/5/12/chartex" xmlns:cx7="http://schemas.microsoft.com/office/drawing/2016/5/13/chartex" xmlns:cx8="http://schemas.microsoft.com/office/drawing/2016/5/14/chartex" xmlns:mc="http://schemas.openxmlformats.org/markup-compatibility/2006" xmlns:aink="http://schemas.microsoft.com/office/drawing/2016/ink" xmlns:am3d="http://schemas.microsoft.com/office/drawing/2017/model3d" xmlns:o="urn:schemas-microsoft-com:office:office" xmlns:oel="http://schemas.microsoft.com/office/2019/extlst" xmlns:r="http://schemas.openxmlformats.org/officeDocument/2006/relationships" xmlns:m="http://schemas.openxmlformats.org/officeDocument/2006/math" xmlns:v="urn:schemas-microsoft-com:vml" xmlns:wp14="http://schemas.microsoft.com/office/word/2010/wordprocessingDrawing" xmlns:wp="http://schemas.openxmlformats.org/drawingml/2006/wordprocessingDrawing" xmlns:w10="urn:schemas-microsoft-com:office:word" xmlns:w="http://schemas.openxmlformats.org/wordprocessingml/2006/main" xmlns:w14="http://schemas.microsoft.com/office/word/2010/wordml" xmlns:w15="http://schemas.microsoft.com/office/word/2012/wordml" xmlns:w16cex="http://schemas.microsoft.com/office/word/2018/wordml/cex" xmlns:w16cid="http://schemas.microsoft.com/office/word/2016/wordml/cid" xmlns:w16="http://schemas.microsoft.com/office/word/2018/wordml" xmlns:w16sdtdh="http://schemas.microsoft.com/office/word/2020/wordml/sdtdatahash" xmlns:w16se="http://schemas.microsoft.com/office/word/2015/wordml/symex" xmlns:wpg="http://schemas.microsoft.com/office/word/2010/wordprocessingGroup" xmlns:wpi="http://schemas.microsoft.com/office/word/2010/wordprocessingInk" xmlns:wne="http://schemas.microsoft.com/office/word/2006/wordml" xmlns:wps="http://schemas.microsoft.com/office/word/2010/wordprocessingShape" mc:Ignorable="w14 w15 w16se w16cid w16 w16cex w16sdtdh wp14">
+  <w16cid:commentId w16cid:paraId="745D30EE" w16cid:durableId="2643CEDD"/>
+  <w16cid:commentId w16cid:paraId="63887A1D" w16cid:durableId="2643CEDE"/>
+  <w16cid:commentId w16cid:paraId="771253F6" w16cid:durableId="2643CEDF"/>
+  <w16cid:commentId w16cid:paraId="4E7B11BC" w16cid:durableId="2643CEE0"/>
+  <w16cid:commentId w16cid:paraId="330B0AD8" w16cid:durableId="2643CEE1"/>
+  <w16cid:commentId w16cid:paraId="7FB41132" w16cid:durableId="2643CEE2"/>
+  <w16cid:commentId w16cid:paraId="78C93A7D" w16cid:durableId="2643CEE3"/>
+  <w16cid:commentId w16cid:paraId="329D709A" w16cid:durableId="2643CEE4"/>
+  <w16cid:commentId w16cid:paraId="5CEC773C" w16cid:durableId="2643CEE5"/>
+  <w16cid:commentId w16cid:paraId="25560F24" w16cid:durableId="2643CEE6"/>
+  <w16cid:commentId w16cid:paraId="2CA786D1" w16cid:durableId="2643CEE7"/>
+  <w16cid:commentId w16cid:paraId="32B0D889" w16cid:durableId="2643CEE8"/>
+  <w16cid:commentId w16cid:paraId="135E4D54" w16cid:durableId="2643CEE9"/>
+  <w16cid:commentId w16cid:paraId="190B375D" w16cid:durableId="2643CEEA"/>
+  <w16cid:commentId w16cid:paraId="66955876" w16cid:durableId="2643CEEB"/>
+  <w16cid:commentId w16cid:paraId="1FCA33BD" w16cid:durableId="2643CEEC"/>
+  <w16cid:commentId w16cid:paraId="429C2B42" w16cid:durableId="2643CEED"/>
+  <w16cid:commentId w16cid:paraId="5E128996" w16cid:durableId="2643CEEE"/>
+  <w16cid:commentId w16cid:paraId="4D8C2864" w16cid:durableId="2643CEEF"/>
+  <w16cid:commentId w16cid:paraId="06E0B01A" w16cid:durableId="2643CEF0"/>
+  <w16cid:commentId w16cid:paraId="24698AAF" w16cid:durableId="2643CEF1"/>
+  <w16cid:commentId w16cid:paraId="49179E7F" w16cid:durableId="2643CEF2"/>
+  <w16cid:commentId w16cid:paraId="7D2DC161" w16cid:durableId="2643CEF3"/>
+  <w16cid:commentId w16cid:paraId="3B5D888E" w16cid:durableId="2643CEF4"/>
+  <w16cid:commentId w16cid:paraId="023E5A6D" w16cid:durableId="2643CEF5"/>
+  <w16cid:commentId w16cid:paraId="686A4790" w16cid:durableId="2643CEF6"/>
+  <w16cid:commentId w16cid:paraId="3C58F519" w16cid:durableId="2643CEF7"/>
+  <w16cid:commentId w16cid:paraId="721A1B83" w16cid:durableId="2643CEF8"/>
+  <w16cid:commentId w16cid:paraId="119A1072" w16cid:durableId="2643CEF9"/>
+  <w16cid:commentId w16cid:paraId="34871A87" w16cid:durableId="2643CEFA"/>
+  <w16cid:commentId w16cid:paraId="5BF031F0" w16cid:durableId="2643CEFB"/>
+  <w16cid:commentId w16cid:paraId="5AEA51FD" w16cid:durableId="2643CEFC"/>
+  <w16cid:commentId w16cid:paraId="3BBC4062" w16cid:durableId="2643CEFD"/>
+  <w16cid:commentId w16cid:paraId="3E154512" w16cid:durableId="2643CEFE"/>
+  <w16cid:commentId w16cid:paraId="792B97C2" w16cid:durableId="2643CEFF"/>
+  <w16cid:commentId w16cid:paraId="3386E407" w16cid:durableId="2643CF00"/>
+  <w16cid:commentId w16cid:paraId="2FAE64B3" w16cid:durableId="2643CF01"/>
+  <w16cid:commentId w16cid:paraId="0B14B810" w16cid:durableId="2643CF02"/>
+  <w16cid:commentId w16cid:paraId="09697B82" w16cid:durableId="2643CF03"/>
+  <w16cid:commentId w16cid:paraId="3A726CA3" w16cid:durableId="2643CF04"/>
+  <w16cid:commentId w16cid:paraId="550C2846" w16cid:durableId="2643CF05"/>
+  <w16cid:commentId w16cid:paraId="48D7EA4D" w16cid:durableId="2643CF06"/>
+  <w16cid:commentId w16cid:paraId="2E08D07C" w16cid:durableId="2643CF07"/>
+  <w16cid:commentId w16cid:paraId="22F796F0" w16cid:durableId="2643CF08"/>
+  <w16cid:commentId w16cid:paraId="06FF1703" w16cid:durableId="2643CF09"/>
+  <w16cid:commentId w16cid:paraId="674F9CE0" w16cid:durableId="2643CF0A"/>
+  <w16cid:commentId w16cid:paraId="0F3C27CA" w16cid:durableId="2643CF0B"/>
+  <w16cid:commentId w16cid:paraId="1F875E86" w16cid:durableId="2643CF0C"/>
+  <w16cid:commentId w16cid:paraId="3D9931C6" w16cid:durableId="2643CF0D"/>
+  <w16cid:commentId w16cid:paraId="3FC001FC" w16cid:durableId="2643CF0E"/>
+  <w16cid:commentId w16cid:paraId="68862280" w16cid:durableId="2643CF0F"/>
+  <w16cid:commentId w16cid:paraId="08EAC089" w16cid:durableId="2643CF10"/>
+  <w16cid:commentId w16cid:paraId="7EF9EA72" w16cid:durableId="2643CF11"/>
+  <w16cid:commentId w16cid:paraId="6DA36B22" w16cid:durableId="2643CF12"/>
+  <w16cid:commentId w16cid:paraId="1E708180" w16cid:durableId="2643CF13"/>
+  <w16cid:commentId w16cid:paraId="1CF88BD4" w16cid:durableId="2643CF14"/>
+  <w16cid:commentId w16cid:paraId="762253B3" w16cid:durableId="2643CF15"/>
+  <w16cid:commentId w16cid:paraId="1B400608" w16cid:durableId="2643CF16"/>
+  <w16cid:commentId w16cid:paraId="5C56E8E1" w16cid:durableId="2643CF17"/>
+  <w16cid:commentId w16cid:paraId="12B2DE75" w16cid:durableId="2643CF18"/>
+  <w16cid:commentId w16cid:paraId="03E86BAD" w16cid:durableId="2643CF19"/>
+  <w16cid:commentId w16cid:paraId="28631D67" w16cid:durableId="2643CF1A"/>
+  <w16cid:commentId w16cid:paraId="0C16167C" w16cid:durableId="2643CF1B"/>
+  <w16cid:commentId w16cid:paraId="31657738" w16cid:durableId="2643CF1C"/>
+  <w16cid:commentId w16cid:paraId="70A9072E" w16cid:durableId="2643CF1D"/>
+  <w16cid:commentId w16cid:paraId="2CE170C5" w16cid:durableId="2643CF1E"/>
+  <w16cid:commentId w16cid:paraId="4FE6B13D" w16cid:durableId="2643CF1F"/>
+</w16cid:commentsIds>
+</file>
+
 <file path=word/numbering.xml><?xml version="1.0" encoding="utf-8"?>
-<w:numbering xmlns:wpc="http://schemas.microsoft.com/office/word/2010/wordprocessingCanvas" xmlns:mc="http://schemas.openxmlformats.org/markup-compatibility/2006" xmlns:o="urn:schemas-microsoft-com:office:office" xmlns:r="http://schemas.openxmlformats.org/officeDocument/2006/relationships" xmlns:m="http://schemas.openxmlformats.org/officeDocument/2006/math" xmlns:v="urn:schemas-microsoft-com:vml" xmlns:wp14="http://schemas.microsoft.com/office/word/2010/wordprocessingDrawing" xmlns:wp="http://schemas.openxmlformats.org/drawingml/2006/wordprocessingDrawing" xmlns:w10="urn:schemas-microsoft-com:office:word" xmlns:w="http://schemas.openxmlformats.org/wordprocessingml/2006/main" xmlns:w14="http://schemas.microsoft.com/office/word/2010/wordml" xmlns:w15="http://schemas.microsoft.com/office/word/2012/wordml" xmlns:wpg="http://schemas.microsoft.com/office/word/2010/wordprocessingGroup" xmlns:wpi="http://schemas.microsoft.com/office/word/2010/wordprocessingInk" xmlns:wne="http://schemas.microsoft.com/office/word/2006/wordml" xmlns:wps="http://schemas.microsoft.com/office/word/2010/wordprocessingShape" mc:Ignorable="w14 w15 wp14">
+<w:numbering xmlns:wpc="http://schemas.microsoft.com/office/word/2010/wordprocessingCanvas" xmlns:cx="http://schemas.microsoft.com/office/drawing/2014/chartex" xmlns:cx1="http://schemas.microsoft.com/office/drawing/2015/9/8/chartex" xmlns:cx2="http://schemas.microsoft.com/office/drawing/2015/10/21/chartex" xmlns:cx3="http://schemas.microsoft.com/office/drawing/2016/5/9/chartex" xmlns:cx4="http://schemas.microsoft.com/office/drawing/2016/5/10/chartex" xmlns:cx5="http://schemas.microsoft.com/office/drawing/2016/5/11/chartex" xmlns:cx6="http://schemas.microsoft.com/office/drawing/2016/5/12/chartex" xmlns:cx7="http://schemas.microsoft.com/office/drawing/2016/5/13/chartex" xmlns:cx8="http://schemas.microsoft.com/office/drawing/2016/5/14/chartex" xmlns:mc="http://schemas.openxmlformats.org/markup-compatibility/2006" xmlns:aink="http://schemas.microsoft.com/office/drawing/2016/ink" xmlns:am3d="http://schemas.microsoft.com/office/drawing/2017/model3d" xmlns:o="urn:schemas-microsoft-com:office:office" xmlns:oel="http://schemas.microsoft.com/office/2019/extlst" xmlns:r="http://schemas.openxmlformats.org/officeDocument/2006/relationships" xmlns:m="http://schemas.openxmlformats.org/officeDocument/2006/math" xmlns:v="urn:schemas-microsoft-com:vml" xmlns:wp14="http://schemas.microsoft.com/office/word/2010/wordprocessingDrawing" xmlns:wp="http://schemas.openxmlformats.org/drawingml/2006/wordprocessingDrawing" xmlns:w10="urn:schemas-microsoft-com:office:word" xmlns:w="http://schemas.openxmlformats.org/wordprocessingml/2006/main" xmlns:w14="http://schemas.microsoft.com/office/word/2010/wordml" xmlns:w15="http://schemas.microsoft.com/office/word/2012/wordml" xmlns:w16cex="http://schemas.microsoft.com/office/word/2018/wordml/cex" xmlns:w16cid="http://schemas.microsoft.com/office/word/2016/wordml/cid" xmlns:w16="http://schemas.microsoft.com/office/word/2018/wordml" xmlns:w16sdtdh="http://schemas.microsoft.com/office/word/2020/wordml/sdtdatahash" xmlns:w16se="http://schemas.microsoft.com/office/word/2015/wordml/symex" xmlns:wpg="http://schemas.microsoft.com/office/word/2010/wordprocessingGroup" xmlns:wpi="http://schemas.microsoft.com/office/word/2010/wordprocessingInk" xmlns:wne="http://schemas.microsoft.com/office/word/2006/wordml" xmlns:wps="http://schemas.microsoft.com/office/word/2010/wordprocessingShape" mc:Ignorable="w14 w15 w16se w16cid w16 w16cex w16sdtdh wp14">
   <w:abstractNum w:abstractNumId="0" w15:restartNumberingAfterBreak="0">
     <w:nsid w:val="539B32DE"/>
     <w:multiLevelType w:val="hybridMultilevel"/>
@@ -17421,14 +16838,14 @@
       </w:pPr>
     </w:lvl>
   </w:abstractNum>
-  <w:num w:numId="1">
+  <w:num w:numId="1" w16cid:durableId="1816868265">
     <w:abstractNumId w:val="0"/>
   </w:num>
 </w:numbering>
 </file>
 
 <file path=word/people.xml><?xml version="1.0" encoding="utf-8"?>
-<w15:people xmlns:wpc="http://schemas.microsoft.com/office/word/2010/wordprocessingCanvas" xmlns:mc="http://schemas.openxmlformats.org/markup-compatibility/2006" xmlns:o="urn:schemas-microsoft-com:office:office" xmlns:r="http://schemas.openxmlformats.org/officeDocument/2006/relationships" xmlns:m="http://schemas.openxmlformats.org/officeDocument/2006/math" xmlns:v="urn:schemas-microsoft-com:vml" xmlns:wp14="http://schemas.microsoft.com/office/word/2010/wordprocessingDrawing" xmlns:wp="http://schemas.openxmlformats.org/drawingml/2006/wordprocessingDrawing" xmlns:w10="urn:schemas-microsoft-com:office:word" xmlns:w="http://schemas.openxmlformats.org/wordprocessingml/2006/main" xmlns:w14="http://schemas.microsoft.com/office/word/2010/wordml" xmlns:w15="http://schemas.microsoft.com/office/word/2012/wordml" xmlns:wpg="http://schemas.microsoft.com/office/word/2010/wordprocessingGroup" xmlns:wpi="http://schemas.microsoft.com/office/word/2010/wordprocessingInk" xmlns:wne="http://schemas.microsoft.com/office/word/2006/wordml" xmlns:wps="http://schemas.microsoft.com/office/word/2010/wordprocessingShape" mc:Ignorable="w14 w15 wp14">
+<w15:people xmlns:wpc="http://schemas.microsoft.com/office/word/2010/wordprocessingCanvas" xmlns:cx="http://schemas.microsoft.com/office/drawing/2014/chartex" xmlns:cx1="http://schemas.microsoft.com/office/drawing/2015/9/8/chartex" xmlns:cx2="http://schemas.microsoft.com/office/drawing/2015/10/21/chartex" xmlns:cx3="http://schemas.microsoft.com/office/drawing/2016/5/9/chartex" xmlns:cx4="http://schemas.microsoft.com/office/drawing/2016/5/10/chartex" xmlns:cx5="http://schemas.microsoft.com/office/drawing/2016/5/11/chartex" xmlns:cx6="http://schemas.microsoft.com/office/drawing/2016/5/12/chartex" xmlns:cx7="http://schemas.microsoft.com/office/drawing/2016/5/13/chartex" xmlns:cx8="http://schemas.microsoft.com/office/drawing/2016/5/14/chartex" xmlns:mc="http://schemas.openxmlformats.org/markup-compatibility/2006" xmlns:aink="http://schemas.microsoft.com/office/drawing/2016/ink" xmlns:am3d="http://schemas.microsoft.com/office/drawing/2017/model3d" xmlns:o="urn:schemas-microsoft-com:office:office" xmlns:oel="http://schemas.microsoft.com/office/2019/extlst" xmlns:r="http://schemas.openxmlformats.org/officeDocument/2006/relationships" xmlns:m="http://schemas.openxmlformats.org/officeDocument/2006/math" xmlns:v="urn:schemas-microsoft-com:vml" xmlns:wp14="http://schemas.microsoft.com/office/word/2010/wordprocessingDrawing" xmlns:wp="http://schemas.openxmlformats.org/drawingml/2006/wordprocessingDrawing" xmlns:w10="urn:schemas-microsoft-com:office:word" xmlns:w="http://schemas.openxmlformats.org/wordprocessingml/2006/main" xmlns:w14="http://schemas.microsoft.com/office/word/2010/wordml" xmlns:w15="http://schemas.microsoft.com/office/word/2012/wordml" xmlns:w16cex="http://schemas.microsoft.com/office/word/2018/wordml/cex" xmlns:w16cid="http://schemas.microsoft.com/office/word/2016/wordml/cid" xmlns:w16="http://schemas.microsoft.com/office/word/2018/wordml" xmlns:w16sdtdh="http://schemas.microsoft.com/office/word/2020/wordml/sdtdatahash" xmlns:w16se="http://schemas.microsoft.com/office/word/2015/wordml/symex" xmlns:wpg="http://schemas.microsoft.com/office/word/2010/wordprocessingGroup" xmlns:wpi="http://schemas.microsoft.com/office/word/2010/wordprocessingInk" xmlns:wne="http://schemas.microsoft.com/office/word/2006/wordml" xmlns:wps="http://schemas.microsoft.com/office/word/2010/wordprocessingShape" mc:Ignorable="w14 w15 w16se w16cid w16 w16cex w16sdtdh wp14">
   <w15:person w15:author="Christopher F. Laferl">
     <w15:presenceInfo w15:providerId="Windows Live" w15:userId="bf156334d2a93e2d"/>
   </w15:person>
@@ -17436,7 +16853,7 @@
 </file>
 
 <file path=word/styles.xml><?xml version="1.0" encoding="utf-8"?>
-<w:styles xmlns:mc="http://schemas.openxmlformats.org/markup-compatibility/2006" xmlns:r="http://schemas.openxmlformats.org/officeDocument/2006/relationships" xmlns:w="http://schemas.openxmlformats.org/wordprocessingml/2006/main" xmlns:w14="http://schemas.microsoft.com/office/word/2010/wordml" xmlns:w15="http://schemas.microsoft.com/office/word/2012/wordml" mc:Ignorable="w14 w15">
+<w:styles xmlns:mc="http://schemas.openxmlformats.org/markup-compatibility/2006" xmlns:r="http://schemas.openxmlformats.org/officeDocument/2006/relationships" xmlns:w="http://schemas.openxmlformats.org/wordprocessingml/2006/main" xmlns:w14="http://schemas.microsoft.com/office/word/2010/wordml" xmlns:w15="http://schemas.microsoft.com/office/word/2012/wordml" xmlns:w16cex="http://schemas.microsoft.com/office/word/2018/wordml/cex" xmlns:w16cid="http://schemas.microsoft.com/office/word/2016/wordml/cid" xmlns:w16="http://schemas.microsoft.com/office/word/2018/wordml" xmlns:w16sdtdh="http://schemas.microsoft.com/office/word/2020/wordml/sdtdatahash" xmlns:w16se="http://schemas.microsoft.com/office/word/2015/wordml/symex" mc:Ignorable="w14 w15 w16se w16cid w16 w16cex w16sdtdh">
   <w:docDefaults>
     <w:rPrDefault>
       <w:rPr>
@@ -17452,7 +16869,7 @@
       </w:pPr>
     </w:pPrDefault>
   </w:docDefaults>
-  <w:latentStyles w:defLockedState="0" w:defUIPriority="99" w:defSemiHidden="0" w:defUnhideWhenUsed="0" w:defQFormat="0" w:count="371">
+  <w:latentStyles w:defLockedState="0" w:defUIPriority="99" w:defSemiHidden="0" w:defUnhideWhenUsed="0" w:defQFormat="0" w:count="376">
     <w:lsdException w:name="Normal" w:uiPriority="0" w:qFormat="1"/>
     <w:lsdException w:name="heading 1" w:uiPriority="9" w:qFormat="1"/>
     <w:lsdException w:name="heading 2" w:semiHidden="1" w:uiPriority="9" w:unhideWhenUsed="1" w:qFormat="1"/>
@@ -17558,7 +16975,6 @@
     <w:lsdException w:name="HTML Sample" w:semiHidden="1" w:unhideWhenUsed="1"/>
     <w:lsdException w:name="HTML Typewriter" w:semiHidden="1" w:unhideWhenUsed="1"/>
     <w:lsdException w:name="HTML Variable" w:semiHidden="1" w:unhideWhenUsed="1"/>
-    <w:lsdException w:name="Normal Table" w:semiHidden="1" w:unhideWhenUsed="1"/>
     <w:lsdException w:name="annotation subject" w:semiHidden="1" w:unhideWhenUsed="1"/>
     <w:lsdException w:name="No List" w:semiHidden="1" w:unhideWhenUsed="1"/>
     <w:lsdException w:name="Outline List 1" w:semiHidden="1" w:unhideWhenUsed="1"/>
@@ -17601,11 +17017,8 @@
     <w:lsdException w:name="Table Contemporary" w:semiHidden="1" w:unhideWhenUsed="1"/>
     <w:lsdException w:name="Table Elegant" w:semiHidden="1" w:unhideWhenUsed="1"/>
     <w:lsdException w:name="Table Professional" w:semiHidden="1" w:unhideWhenUsed="1"/>
-    <w:lsdException w:name="Table Subtle 1" w:semiHidden="1" w:unhideWhenUsed="1"/>
     <w:lsdException w:name="Table Subtle 2" w:semiHidden="1" w:unhideWhenUsed="1"/>
     <w:lsdException w:name="Table Web 1" w:semiHidden="1" w:unhideWhenUsed="1"/>
-    <w:lsdException w:name="Table Web 2" w:semiHidden="1" w:unhideWhenUsed="1"/>
-    <w:lsdException w:name="Table Web 3" w:semiHidden="1" w:unhideWhenUsed="1"/>
     <w:lsdException w:name="Balloon Text" w:semiHidden="1" w:unhideWhenUsed="1"/>
     <w:lsdException w:name="Table Grid" w:uiPriority="59"/>
     <w:lsdException w:name="Table Theme" w:semiHidden="1" w:unhideWhenUsed="1"/>
@@ -17824,6 +17237,11 @@
     <w:lsdException w:name="List Table 5 Dark Accent 6" w:uiPriority="50"/>
     <w:lsdException w:name="List Table 6 Colorful Accent 6" w:uiPriority="51"/>
     <w:lsdException w:name="List Table 7 Colorful Accent 6" w:uiPriority="52"/>
+    <w:lsdException w:name="Mention" w:semiHidden="1" w:unhideWhenUsed="1"/>
+    <w:lsdException w:name="Smart Hyperlink" w:semiHidden="1" w:unhideWhenUsed="1"/>
+    <w:lsdException w:name="Hashtag" w:semiHidden="1" w:unhideWhenUsed="1"/>
+    <w:lsdException w:name="Unresolved Mention" w:semiHidden="1" w:unhideWhenUsed="1"/>
+    <w:lsdException w:name="Smart Link" w:semiHidden="1" w:unhideWhenUsed="1"/>
   </w:latentStyles>
   <w:style w:type="paragraph" w:default="1" w:styleId="Standard">
     <w:name w:val="Normal"/>
